--- a/documentacion/manuales/copias_seguridad/Manual de Copias de Seguridad.docx
+++ b/documentacion/manuales/copias_seguridad/Manual de Copias de Seguridad.docx
@@ -6,16 +6,16 @@
       <w:pPr>
         <w:rPr>
           <w:rFonts w:cstheme="minorHAnsi"/>
-          <w:sz w:val="32"/>
-          <w:szCs w:val="32"/>
+          <w:sz w:val="24"/>
+          <w:szCs w:val="24"/>
         </w:rPr>
       </w:pPr>
       <w:r>
         <w:rPr>
           <w:rStyle w:val="Textoennegrita"/>
           <w:rFonts w:cstheme="minorHAnsi"/>
-          <w:sz w:val="32"/>
-          <w:szCs w:val="32"/>
+          <w:sz w:val="24"/>
+          <w:szCs w:val="24"/>
         </w:rPr>
         <w:t>¿Qué es un Manual de Copias de Seguridad?</w:t>
       </w:r>
@@ -80,22 +80,6 @@
       </w:r>
       <w:r>
         <w:rPr>
-          <w:rFonts w:ascii="Segoe UI Emoji" w:hAnsi="Segoe UI Emoji" w:cs="Segoe UI Emoji"/>
-          <w:sz w:val="24"/>
-          <w:szCs w:val="24"/>
-        </w:rPr>
-        <w:t>✅</w:t>
-      </w:r>
-      <w:r>
-        <w:rPr>
-          <w:rFonts w:cstheme="minorHAnsi"/>
-          <w:sz w:val="24"/>
-          <w:szCs w:val="24"/>
-        </w:rPr>
-        <w:t xml:space="preserve"> </w:t>
-      </w:r>
-      <w:r>
-        <w:rPr>
           <w:rStyle w:val="Textoennegrita"/>
           <w:rFonts w:cstheme="minorHAnsi"/>
           <w:sz w:val="24"/>
@@ -109,7 +93,33 @@
           <w:sz w:val="24"/>
           <w:szCs w:val="24"/>
         </w:rPr>
-        <w:t xml:space="preserve"> (exportar e importar datos en phpMyAdmin).</w:t>
+        <w:t xml:space="preserve"> (exportar e importar datos en </w:t>
+      </w:r>
+      <w:r>
+        <w:rPr>
+          <w:rFonts w:cstheme="minorHAnsi"/>
+          <w:sz w:val="24"/>
+          <w:szCs w:val="24"/>
+        </w:rPr>
+        <w:t xml:space="preserve">MYSQL </w:t>
+      </w:r>
+      <w:proofErr w:type="spellStart"/>
+      <w:r>
+        <w:rPr>
+          <w:rFonts w:cstheme="minorHAnsi"/>
+          <w:sz w:val="24"/>
+          <w:szCs w:val="24"/>
+        </w:rPr>
+        <w:t>Worbench</w:t>
+      </w:r>
+      <w:proofErr w:type="spellEnd"/>
+      <w:r>
+        <w:rPr>
+          <w:rFonts w:cstheme="minorHAnsi"/>
+          <w:sz w:val="24"/>
+          <w:szCs w:val="24"/>
+        </w:rPr>
+        <w:t>).</w:t>
       </w:r>
       <w:r>
         <w:rPr>
@@ -121,22 +131,6 @@
       </w:r>
       <w:r>
         <w:rPr>
-          <w:rFonts w:ascii="Segoe UI Emoji" w:hAnsi="Segoe UI Emoji" w:cs="Segoe UI Emoji"/>
-          <w:sz w:val="24"/>
-          <w:szCs w:val="24"/>
-        </w:rPr>
-        <w:t>✅</w:t>
-      </w:r>
-      <w:r>
-        <w:rPr>
-          <w:rFonts w:cstheme="minorHAnsi"/>
-          <w:sz w:val="24"/>
-          <w:szCs w:val="24"/>
-        </w:rPr>
-        <w:t xml:space="preserve"> </w:t>
-      </w:r>
-      <w:r>
-        <w:rPr>
           <w:rStyle w:val="Textoennegrita"/>
           <w:rFonts w:cstheme="minorHAnsi"/>
           <w:sz w:val="24"/>
@@ -157,16 +151,16 @@
       <w:pPr>
         <w:rPr>
           <w:rFonts w:cstheme="minorHAnsi"/>
-          <w:sz w:val="28"/>
-          <w:szCs w:val="28"/>
+          <w:sz w:val="24"/>
+          <w:szCs w:val="24"/>
         </w:rPr>
       </w:pPr>
       <w:r>
         <w:rPr>
           <w:rStyle w:val="Textoennegrita"/>
           <w:rFonts w:eastAsiaTheme="majorEastAsia" w:cstheme="minorHAnsi"/>
-          <w:sz w:val="28"/>
-          <w:szCs w:val="28"/>
+          <w:sz w:val="24"/>
+          <w:szCs w:val="24"/>
         </w:rPr>
         <w:t>1.</w:t>
       </w:r>
@@ -176,42 +170,371 @@
           <w:rFonts w:cstheme="minorHAnsi"/>
           <w:b w:val="0"/>
           <w:bCs w:val="0"/>
-          <w:sz w:val="28"/>
-          <w:szCs w:val="28"/>
+          <w:sz w:val="24"/>
+          <w:szCs w:val="24"/>
+        </w:rPr>
+        <w:t xml:space="preserve"> Introducción</w:t>
+      </w:r>
+    </w:p>
+    <w:p>
+      <w:pPr>
+        <w:rPr>
+          <w:rFonts w:cstheme="minorHAnsi"/>
+          <w:sz w:val="24"/>
+          <w:szCs w:val="24"/>
+        </w:rPr>
+      </w:pPr>
+      <w:r>
+        <w:rPr>
+          <w:rFonts w:cstheme="minorHAnsi"/>
+          <w:sz w:val="24"/>
+          <w:szCs w:val="24"/>
+        </w:rPr>
+        <w:t>Este manual describe cómo realizar copias de seguridad y restaurar los datos del sistema de visitas, incluyendo la base de datos MySQL y el código fuente de la aplicación Python.</w:t>
+      </w:r>
+    </w:p>
+    <w:p>
+      <w:pPr>
+        <w:rPr>
+          <w:rFonts w:cstheme="minorHAnsi"/>
+          <w:sz w:val="24"/>
+          <w:szCs w:val="24"/>
+        </w:rPr>
+      </w:pPr>
+      <w:r>
+        <w:rPr>
+          <w:rStyle w:val="Textoennegrita"/>
+          <w:rFonts w:cstheme="minorHAnsi"/>
+          <w:sz w:val="24"/>
+          <w:szCs w:val="24"/>
+        </w:rPr>
+        <w:t>2. Copia de Seguridad de la Base de Datos</w:t>
+      </w:r>
+    </w:p>
+    <w:p>
+      <w:pPr>
+        <w:pStyle w:val="Ttulo3"/>
+        <w:rPr>
+          <w:rFonts w:asciiTheme="minorHAnsi" w:hAnsiTheme="minorHAnsi" w:cstheme="minorHAnsi"/>
+          <w:sz w:val="24"/>
+          <w:szCs w:val="24"/>
+        </w:rPr>
+      </w:pPr>
+      <w:r>
+        <w:rPr>
+          <w:rFonts w:asciiTheme="minorHAnsi" w:hAnsiTheme="minorHAnsi" w:cstheme="minorHAnsi"/>
+          <w:sz w:val="24"/>
+          <w:szCs w:val="24"/>
+        </w:rPr>
+        <w:t>2.1 Exportar la Base de Datos</w:t>
+      </w:r>
+    </w:p>
+    <w:p>
+      <w:pPr>
+        <w:spacing w:before="100" w:beforeAutospacing="1" w:after="100" w:afterAutospacing="1"/>
+        <w:rPr>
+          <w:rFonts w:cstheme="minorHAnsi"/>
+          <w:sz w:val="24"/>
+          <w:szCs w:val="24"/>
+        </w:rPr>
+      </w:pPr>
+      <w:r>
+        <w:rPr>
+          <w:rFonts w:cstheme="minorHAnsi"/>
+          <w:sz w:val="24"/>
+          <w:szCs w:val="24"/>
+        </w:rPr>
+        <w:t xml:space="preserve">Para realizar una copia de seguridad de la base de datos </w:t>
+      </w:r>
+      <w:r>
+        <w:rPr>
+          <w:rStyle w:val="Textoennegrita"/>
+          <w:rFonts w:cstheme="minorHAnsi"/>
+          <w:sz w:val="24"/>
+          <w:szCs w:val="24"/>
+        </w:rPr>
+        <w:t>Visitas</w:t>
+      </w:r>
+      <w:r>
+        <w:rPr>
+          <w:rFonts w:cstheme="minorHAnsi"/>
+          <w:sz w:val="24"/>
+          <w:szCs w:val="24"/>
+        </w:rPr>
+        <w:t xml:space="preserve"> desde MySQL </w:t>
+      </w:r>
+      <w:proofErr w:type="spellStart"/>
+      <w:r>
+        <w:rPr>
+          <w:rFonts w:cstheme="minorHAnsi"/>
+          <w:sz w:val="24"/>
+          <w:szCs w:val="24"/>
+        </w:rPr>
+        <w:t>Workbench</w:t>
+      </w:r>
+      <w:proofErr w:type="spellEnd"/>
+      <w:r>
+        <w:rPr>
+          <w:rFonts w:cstheme="minorHAnsi"/>
+          <w:sz w:val="24"/>
+          <w:szCs w:val="24"/>
+        </w:rPr>
+        <w:t>:</w:t>
+      </w:r>
+    </w:p>
+    <w:p>
+      <w:pPr>
+        <w:numPr>
+          <w:ilvl w:val="0"/>
+          <w:numId w:val="2"/>
+        </w:numPr>
+        <w:spacing w:before="100" w:beforeAutospacing="1" w:after="100" w:afterAutospacing="1" w:line="240" w:lineRule="auto"/>
+        <w:rPr>
+          <w:rFonts w:cstheme="minorHAnsi"/>
+          <w:sz w:val="24"/>
+          <w:szCs w:val="24"/>
+        </w:rPr>
+      </w:pPr>
+      <w:r>
+        <w:rPr>
+          <w:rStyle w:val="Textoennegrita"/>
+          <w:rFonts w:cstheme="minorHAnsi"/>
+          <w:sz w:val="24"/>
+          <w:szCs w:val="24"/>
+        </w:rPr>
+        <w:t>Abre</w:t>
+      </w:r>
+      <w:r>
+        <w:rPr>
+          <w:rFonts w:cstheme="minorHAnsi"/>
+          <w:sz w:val="24"/>
+          <w:szCs w:val="24"/>
+        </w:rPr>
+        <w:t xml:space="preserve"> MySQL </w:t>
+      </w:r>
+      <w:proofErr w:type="spellStart"/>
+      <w:r>
+        <w:rPr>
+          <w:rFonts w:cstheme="minorHAnsi"/>
+          <w:sz w:val="24"/>
+          <w:szCs w:val="24"/>
+        </w:rPr>
+        <w:t>Workbench</w:t>
+      </w:r>
+      <w:proofErr w:type="spellEnd"/>
+      <w:r>
+        <w:rPr>
+          <w:rFonts w:cstheme="minorHAnsi"/>
+          <w:sz w:val="24"/>
+          <w:szCs w:val="24"/>
+        </w:rPr>
+        <w:t xml:space="preserve"> y conéctate al servidor de base de datos.</w:t>
+      </w:r>
+    </w:p>
+    <w:p>
+      <w:pPr>
+        <w:numPr>
+          <w:ilvl w:val="0"/>
+          <w:numId w:val="2"/>
+        </w:numPr>
+        <w:spacing w:before="100" w:beforeAutospacing="1" w:after="100" w:afterAutospacing="1" w:line="240" w:lineRule="auto"/>
+        <w:rPr>
+          <w:rFonts w:cstheme="minorHAnsi"/>
+          <w:sz w:val="24"/>
+          <w:szCs w:val="24"/>
+        </w:rPr>
+      </w:pPr>
+      <w:r>
+        <w:rPr>
+          <w:rFonts w:cstheme="minorHAnsi"/>
+          <w:sz w:val="24"/>
+          <w:szCs w:val="24"/>
+        </w:rPr>
+        <w:t xml:space="preserve">En el panel </w:t>
+      </w:r>
+      <w:proofErr w:type="spellStart"/>
+      <w:r>
+        <w:rPr>
+          <w:rStyle w:val="Textoennegrita"/>
+          <w:rFonts w:cstheme="minorHAnsi"/>
+          <w:sz w:val="24"/>
+          <w:szCs w:val="24"/>
+        </w:rPr>
+        <w:t>Navigator</w:t>
+      </w:r>
+      <w:proofErr w:type="spellEnd"/>
+      <w:r>
+        <w:rPr>
+          <w:rFonts w:cstheme="minorHAnsi"/>
+          <w:sz w:val="24"/>
+          <w:szCs w:val="24"/>
+        </w:rPr>
+        <w:t xml:space="preserve">, selecciona la base de datos </w:t>
+      </w:r>
+      <w:r>
+        <w:rPr>
+          <w:rStyle w:val="Textoennegrita"/>
+          <w:rFonts w:cstheme="minorHAnsi"/>
+          <w:sz w:val="24"/>
+          <w:szCs w:val="24"/>
+        </w:rPr>
+        <w:t>Visitas</w:t>
+      </w:r>
+      <w:r>
+        <w:rPr>
+          <w:rFonts w:cstheme="minorHAnsi"/>
+          <w:sz w:val="24"/>
+          <w:szCs w:val="24"/>
+        </w:rPr>
+        <w:t>.</w:t>
+      </w:r>
+    </w:p>
+    <w:p>
+      <w:pPr>
+        <w:numPr>
+          <w:ilvl w:val="0"/>
+          <w:numId w:val="2"/>
+        </w:numPr>
+        <w:spacing w:before="100" w:beforeAutospacing="1" w:after="100" w:afterAutospacing="1" w:line="240" w:lineRule="auto"/>
+        <w:rPr>
+          <w:rFonts w:cstheme="minorHAnsi"/>
+          <w:sz w:val="24"/>
+          <w:szCs w:val="24"/>
+        </w:rPr>
+      </w:pPr>
+      <w:r>
+        <w:rPr>
+          <w:rFonts w:cstheme="minorHAnsi"/>
+          <w:sz w:val="24"/>
+          <w:szCs w:val="24"/>
+        </w:rPr>
+        <w:t xml:space="preserve">Haz clic derecho sobre la base de datos seleccionada y selecciona </w:t>
+      </w:r>
+      <w:r>
+        <w:rPr>
+          <w:rStyle w:val="Textoennegrita"/>
+          <w:rFonts w:cstheme="minorHAnsi"/>
+          <w:sz w:val="24"/>
+          <w:szCs w:val="24"/>
+        </w:rPr>
+        <w:t xml:space="preserve">Data </w:t>
+      </w:r>
+      <w:proofErr w:type="spellStart"/>
+      <w:r>
+        <w:rPr>
+          <w:rStyle w:val="Textoennegrita"/>
+          <w:rFonts w:cstheme="minorHAnsi"/>
+          <w:sz w:val="24"/>
+          <w:szCs w:val="24"/>
+        </w:rPr>
+        <w:t>Export</w:t>
+      </w:r>
+      <w:proofErr w:type="spellEnd"/>
+      <w:r>
+        <w:rPr>
+          <w:rFonts w:cstheme="minorHAnsi"/>
+          <w:sz w:val="24"/>
+          <w:szCs w:val="24"/>
+        </w:rPr>
+        <w:t>.</w:t>
+      </w:r>
+    </w:p>
+    <w:p>
+      <w:pPr>
+        <w:numPr>
+          <w:ilvl w:val="0"/>
+          <w:numId w:val="2"/>
+        </w:numPr>
+        <w:spacing w:before="100" w:beforeAutospacing="1" w:after="100" w:afterAutospacing="1" w:line="240" w:lineRule="auto"/>
+        <w:rPr>
+          <w:rFonts w:cstheme="minorHAnsi"/>
+          <w:sz w:val="24"/>
+          <w:szCs w:val="24"/>
+        </w:rPr>
+      </w:pPr>
+      <w:r>
+        <w:rPr>
+          <w:rFonts w:cstheme="minorHAnsi"/>
+          <w:sz w:val="24"/>
+          <w:szCs w:val="24"/>
+        </w:rPr>
+        <w:t xml:space="preserve">En la ventana de </w:t>
+      </w:r>
+      <w:r>
+        <w:rPr>
+          <w:rStyle w:val="Textoennegrita"/>
+          <w:rFonts w:cstheme="minorHAnsi"/>
+          <w:sz w:val="24"/>
+          <w:szCs w:val="24"/>
+        </w:rPr>
+        <w:t xml:space="preserve">Data </w:t>
+      </w:r>
+      <w:proofErr w:type="spellStart"/>
+      <w:r>
+        <w:rPr>
+          <w:rStyle w:val="Textoennegrita"/>
+          <w:rFonts w:cstheme="minorHAnsi"/>
+          <w:sz w:val="24"/>
+          <w:szCs w:val="24"/>
+        </w:rPr>
+        <w:t>Export</w:t>
+      </w:r>
+      <w:proofErr w:type="spellEnd"/>
+      <w:r>
+        <w:rPr>
+          <w:rFonts w:cstheme="minorHAnsi"/>
+          <w:sz w:val="24"/>
+          <w:szCs w:val="24"/>
+        </w:rPr>
+        <w:t xml:space="preserve">, selecciona las tablas que deseas exportar o elige </w:t>
+      </w:r>
+      <w:proofErr w:type="spellStart"/>
+      <w:r>
+        <w:rPr>
+          <w:rStyle w:val="Textoennegrita"/>
+          <w:rFonts w:cstheme="minorHAnsi"/>
+          <w:sz w:val="24"/>
+          <w:szCs w:val="24"/>
+        </w:rPr>
+        <w:t>Select</w:t>
+      </w:r>
+      <w:proofErr w:type="spellEnd"/>
+      <w:r>
+        <w:rPr>
+          <w:rStyle w:val="Textoennegrita"/>
+          <w:rFonts w:cstheme="minorHAnsi"/>
+          <w:sz w:val="24"/>
+          <w:szCs w:val="24"/>
         </w:rPr>
         <w:t xml:space="preserve"> </w:t>
       </w:r>
+      <w:proofErr w:type="spellStart"/>
       <w:r>
         <w:rPr>
           <w:rStyle w:val="Textoennegrita"/>
           <w:rFonts w:cstheme="minorHAnsi"/>
-          <w:b w:val="0"/>
-          <w:bCs w:val="0"/>
-          <w:sz w:val="28"/>
-          <w:szCs w:val="28"/>
-        </w:rPr>
-        <w:t>Introducción</w:t>
-      </w:r>
-    </w:p>
-    <w:p>
-      <w:pPr>
-        <w:rPr>
-          <w:rFonts w:cstheme="minorHAnsi"/>
-          <w:sz w:val="24"/>
-          <w:szCs w:val="24"/>
-        </w:rPr>
-      </w:pPr>
-      <w:r>
-        <w:rPr>
-          <w:rFonts w:cstheme="minorHAnsi"/>
-          <w:sz w:val="24"/>
-          <w:szCs w:val="24"/>
-        </w:rPr>
-        <w:t>Este manual describe cómo realizar copias de seguridad y restaurar los datos del sistema de visitas, incluyendo la base de datos MySQL y el código fuente de la aplicación Python.</w:t>
-      </w:r>
-    </w:p>
-    <w:p>
-      <w:pPr>
+          <w:sz w:val="24"/>
+          <w:szCs w:val="24"/>
+        </w:rPr>
+        <w:t>All</w:t>
+      </w:r>
+      <w:proofErr w:type="spellEnd"/>
+      <w:r>
+        <w:rPr>
+          <w:rFonts w:cstheme="minorHAnsi"/>
+          <w:sz w:val="24"/>
+          <w:szCs w:val="24"/>
+        </w:rPr>
+        <w:t xml:space="preserve"> para exportar todas las tablas.</w:t>
+      </w:r>
+    </w:p>
+    <w:p>
+      <w:pPr>
+        <w:numPr>
+          <w:ilvl w:val="0"/>
+          <w:numId w:val="2"/>
+        </w:numPr>
+        <w:spacing w:before="100" w:beforeAutospacing="1" w:after="100" w:afterAutospacing="1" w:line="240" w:lineRule="auto"/>
         <w:rPr>
           <w:rFonts w:cstheme="minorHAnsi"/>
           <w:sz w:val="24"/>
@@ -225,7 +548,15 @@
           <w:sz w:val="24"/>
           <w:szCs w:val="24"/>
         </w:rPr>
-        <w:t xml:space="preserve">2. </w:t>
+        <w:t>Selecciona</w:t>
+      </w:r>
+      <w:r>
+        <w:rPr>
+          <w:rFonts w:cstheme="minorHAnsi"/>
+          <w:sz w:val="24"/>
+          <w:szCs w:val="24"/>
+        </w:rPr>
+        <w:t xml:space="preserve"> el formato de exportación </w:t>
       </w:r>
       <w:r>
         <w:rPr>
@@ -234,118 +565,7 @@
           <w:sz w:val="24"/>
           <w:szCs w:val="24"/>
         </w:rPr>
-        <w:t>Copia de Seguridad de la Base de Datos</w:t>
-      </w:r>
-    </w:p>
-    <w:p>
-      <w:pPr>
-        <w:rPr>
-          <w:rFonts w:cstheme="minorHAnsi"/>
-          <w:sz w:val="24"/>
-          <w:szCs w:val="24"/>
-        </w:rPr>
-      </w:pPr>
-      <w:r>
-        <w:rPr>
-          <w:rStyle w:val="Textoennegrita"/>
-          <w:rFonts w:cstheme="minorHAnsi"/>
-          <w:sz w:val="24"/>
-          <w:szCs w:val="24"/>
-        </w:rPr>
-        <w:t>2.1 Exportar la Base de Datos</w:t>
-      </w:r>
-    </w:p>
-    <w:p>
-      <w:pPr>
-        <w:rPr>
-          <w:rFonts w:cstheme="minorHAnsi"/>
-          <w:sz w:val="24"/>
-          <w:szCs w:val="24"/>
-        </w:rPr>
-      </w:pPr>
-      <w:r>
-        <w:rPr>
-          <w:rFonts w:cstheme="minorHAnsi"/>
-          <w:sz w:val="24"/>
-          <w:szCs w:val="24"/>
-        </w:rPr>
-        <w:t xml:space="preserve">Para hacer una copia de seguridad de la base de datos </w:t>
-      </w:r>
-      <w:r>
-        <w:rPr>
-          <w:rStyle w:val="CdigoHTML"/>
-          <w:rFonts w:asciiTheme="minorHAnsi" w:eastAsiaTheme="minorHAnsi" w:hAnsiTheme="minorHAnsi" w:cstheme="minorHAnsi"/>
-          <w:sz w:val="24"/>
-          <w:szCs w:val="24"/>
-        </w:rPr>
-        <w:t>Visitas</w:t>
-      </w:r>
-      <w:r>
-        <w:rPr>
-          <w:rFonts w:cstheme="minorHAnsi"/>
-          <w:sz w:val="24"/>
-          <w:szCs w:val="24"/>
-        </w:rPr>
-        <w:t>:</w:t>
-      </w:r>
-    </w:p>
-    <w:p>
-      <w:pPr>
-        <w:rPr>
-          <w:rFonts w:cstheme="minorHAnsi"/>
-          <w:sz w:val="24"/>
-          <w:szCs w:val="24"/>
-        </w:rPr>
-      </w:pPr>
-      <w:r>
-        <w:rPr>
-          <w:rFonts w:cstheme="minorHAnsi"/>
-          <w:sz w:val="24"/>
-          <w:szCs w:val="24"/>
-        </w:rPr>
-        <w:t>1️</w:t>
-      </w:r>
-      <w:r>
-        <w:rPr>
-          <w:rFonts w:cstheme="minorHAnsi"/>
-          <w:sz w:val="24"/>
-          <w:szCs w:val="24"/>
-        </w:rPr>
-        <w:t xml:space="preserve"> </w:t>
-      </w:r>
-      <w:r>
-        <w:rPr>
-          <w:rFonts w:cstheme="minorHAnsi"/>
-          <w:sz w:val="24"/>
-          <w:szCs w:val="24"/>
-        </w:rPr>
-        <w:t xml:space="preserve">Abre </w:t>
-      </w:r>
-      <w:r>
-        <w:rPr>
-          <w:rStyle w:val="Textoennegrita"/>
-          <w:rFonts w:cstheme="minorHAnsi"/>
-          <w:sz w:val="24"/>
-          <w:szCs w:val="24"/>
-        </w:rPr>
-        <w:t>phpMyAdmin</w:t>
-      </w:r>
-      <w:r>
-        <w:rPr>
-          <w:rFonts w:cstheme="minorHAnsi"/>
-          <w:sz w:val="24"/>
-          <w:szCs w:val="24"/>
-        </w:rPr>
-        <w:t xml:space="preserve"> en </w:t>
-      </w:r>
-      <w:r>
-        <w:rPr>
-          <w:rStyle w:val="CdigoHTML"/>
-          <w:rFonts w:asciiTheme="minorHAnsi" w:eastAsiaTheme="minorHAnsi" w:hAnsiTheme="minorHAnsi" w:cstheme="minorHAnsi"/>
-          <w:sz w:val="24"/>
-          <w:szCs w:val="24"/>
-        </w:rPr>
-        <w:t>http://localhost/phpmyadmin/</w:t>
+        <w:t>SQL</w:t>
       </w:r>
       <w:r>
         <w:rPr>
@@ -355,310 +575,29 @@
         </w:rPr>
         <w:t>.</w:t>
       </w:r>
-      <w:r>
-        <w:rPr>
-          <w:rFonts w:cstheme="minorHAnsi"/>
-          <w:sz w:val="24"/>
-          <w:szCs w:val="24"/>
-        </w:rPr>
-        <w:br/>
-        <w:t>2️</w:t>
-      </w:r>
-      <w:r>
-        <w:rPr>
-          <w:rFonts w:cstheme="minorHAnsi"/>
-          <w:sz w:val="24"/>
-          <w:szCs w:val="24"/>
-        </w:rPr>
-        <w:t xml:space="preserve"> </w:t>
-      </w:r>
-      <w:r>
-        <w:rPr>
-          <w:rFonts w:cstheme="minorHAnsi"/>
-          <w:sz w:val="24"/>
-          <w:szCs w:val="24"/>
-        </w:rPr>
-        <w:t xml:space="preserve">Selecciona la base de datos </w:t>
-      </w:r>
-      <w:r>
-        <w:rPr>
-          <w:rStyle w:val="CdigoHTML"/>
-          <w:rFonts w:asciiTheme="minorHAnsi" w:eastAsiaTheme="minorHAnsi" w:hAnsiTheme="minorHAnsi" w:cstheme="minorHAnsi"/>
-          <w:sz w:val="24"/>
-          <w:szCs w:val="24"/>
-        </w:rPr>
-        <w:t>Visitas</w:t>
-      </w:r>
-      <w:r>
-        <w:rPr>
-          <w:rFonts w:cstheme="minorHAnsi"/>
-          <w:sz w:val="24"/>
-          <w:szCs w:val="24"/>
-        </w:rPr>
-        <w:t>.</w:t>
-      </w:r>
-      <w:r>
-        <w:rPr>
-          <w:rFonts w:cstheme="minorHAnsi"/>
-          <w:sz w:val="24"/>
-          <w:szCs w:val="24"/>
-        </w:rPr>
-        <w:br/>
-        <w:t>3️</w:t>
-      </w:r>
-      <w:r>
-        <w:rPr>
-          <w:rFonts w:cstheme="minorHAnsi"/>
-          <w:sz w:val="24"/>
-          <w:szCs w:val="24"/>
-        </w:rPr>
-        <w:t xml:space="preserve"> </w:t>
-      </w:r>
-      <w:r>
-        <w:rPr>
-          <w:rFonts w:cstheme="minorHAnsi"/>
-          <w:sz w:val="24"/>
-          <w:szCs w:val="24"/>
-        </w:rPr>
-        <w:t xml:space="preserve">Haz clic en </w:t>
-      </w:r>
-      <w:r>
-        <w:rPr>
-          <w:rStyle w:val="Textoennegrita"/>
-          <w:rFonts w:cstheme="minorHAnsi"/>
-          <w:sz w:val="24"/>
-          <w:szCs w:val="24"/>
-        </w:rPr>
-        <w:t>Exportar</w:t>
-      </w:r>
-      <w:r>
-        <w:rPr>
-          <w:rFonts w:cstheme="minorHAnsi"/>
-          <w:sz w:val="24"/>
-          <w:szCs w:val="24"/>
-        </w:rPr>
-        <w:t>.</w:t>
-      </w:r>
-      <w:r>
-        <w:rPr>
-          <w:rFonts w:cstheme="minorHAnsi"/>
-          <w:sz w:val="24"/>
-          <w:szCs w:val="24"/>
-        </w:rPr>
-        <w:br/>
-        <w:t>4️</w:t>
-      </w:r>
-      <w:r>
-        <w:rPr>
-          <w:rFonts w:cstheme="minorHAnsi"/>
-          <w:sz w:val="24"/>
-          <w:szCs w:val="24"/>
-        </w:rPr>
-        <w:t xml:space="preserve"> </w:t>
-      </w:r>
-      <w:r>
-        <w:rPr>
-          <w:rFonts w:cstheme="minorHAnsi"/>
-          <w:sz w:val="24"/>
-          <w:szCs w:val="24"/>
-        </w:rPr>
-        <w:t xml:space="preserve">Selecciona el formato </w:t>
-      </w:r>
-      <w:r>
-        <w:rPr>
-          <w:rStyle w:val="Textoennegrita"/>
-          <w:rFonts w:cstheme="minorHAnsi"/>
-          <w:sz w:val="24"/>
-          <w:szCs w:val="24"/>
-        </w:rPr>
-        <w:t>SQL</w:t>
-      </w:r>
-      <w:r>
-        <w:rPr>
-          <w:rFonts w:cstheme="minorHAnsi"/>
-          <w:sz w:val="24"/>
-          <w:szCs w:val="24"/>
-        </w:rPr>
-        <w:t xml:space="preserve"> y haz clic en </w:t>
-      </w:r>
-      <w:r>
-        <w:rPr>
-          <w:rStyle w:val="Textoennegrita"/>
-          <w:rFonts w:cstheme="minorHAnsi"/>
-          <w:sz w:val="24"/>
-          <w:szCs w:val="24"/>
-        </w:rPr>
-        <w:t>Continuar</w:t>
-      </w:r>
-      <w:r>
-        <w:rPr>
-          <w:rFonts w:cstheme="minorHAnsi"/>
-          <w:sz w:val="24"/>
-          <w:szCs w:val="24"/>
-        </w:rPr>
-        <w:t>.</w:t>
-      </w:r>
-      <w:r>
-        <w:rPr>
-          <w:rFonts w:cstheme="minorHAnsi"/>
-          <w:sz w:val="24"/>
-          <w:szCs w:val="24"/>
-        </w:rPr>
-        <w:br/>
-        <w:t>5️</w:t>
-      </w:r>
-      <w:r>
-        <w:rPr>
-          <w:rFonts w:cstheme="minorHAnsi"/>
-          <w:sz w:val="24"/>
-          <w:szCs w:val="24"/>
-        </w:rPr>
-        <w:t xml:space="preserve"> </w:t>
-      </w:r>
-      <w:r>
-        <w:rPr>
-          <w:rFonts w:cstheme="minorHAnsi"/>
-          <w:sz w:val="24"/>
-          <w:szCs w:val="24"/>
-        </w:rPr>
-        <w:t>Guarda el archivo en una carpeta segura (</w:t>
-      </w:r>
-      <w:r>
-        <w:rPr>
-          <w:rStyle w:val="CdigoHTML"/>
-          <w:rFonts w:asciiTheme="minorHAnsi" w:eastAsiaTheme="minorHAnsi" w:hAnsiTheme="minorHAnsi" w:cstheme="minorHAnsi"/>
-          <w:sz w:val="24"/>
-          <w:szCs w:val="24"/>
-        </w:rPr>
-        <w:t>backup/visitas.sql</w:t>
-      </w:r>
-      <w:r>
-        <w:rPr>
-          <w:rFonts w:cstheme="minorHAnsi"/>
-          <w:sz w:val="24"/>
-          <w:szCs w:val="24"/>
-        </w:rPr>
-        <w:t>)</w:t>
-      </w:r>
-    </w:p>
-    <w:p>
-      <w:pPr>
-        <w:rPr>
-          <w:rFonts w:cstheme="minorHAnsi"/>
-          <w:sz w:val="24"/>
-          <w:szCs w:val="24"/>
-        </w:rPr>
-      </w:pPr>
-      <w:r>
-        <w:rPr>
-          <w:rStyle w:val="Textoennegrita"/>
-          <w:rFonts w:cstheme="minorHAnsi"/>
-          <w:sz w:val="24"/>
-          <w:szCs w:val="24"/>
-        </w:rPr>
-        <w:t xml:space="preserve">3. </w:t>
-      </w:r>
-      <w:r>
-        <w:rPr>
-          <w:rStyle w:val="Textoennegrita"/>
-          <w:rFonts w:cstheme="minorHAnsi"/>
-          <w:sz w:val="24"/>
-          <w:szCs w:val="24"/>
-        </w:rPr>
-        <w:t>Restaurar la Base de Datos</w:t>
-      </w:r>
-    </w:p>
-    <w:p>
-      <w:pPr>
-        <w:rPr>
-          <w:rFonts w:cstheme="minorHAnsi"/>
-          <w:sz w:val="24"/>
-          <w:szCs w:val="24"/>
-        </w:rPr>
-      </w:pPr>
-      <w:r>
-        <w:rPr>
-          <w:rFonts w:cstheme="minorHAnsi"/>
-          <w:sz w:val="24"/>
-          <w:szCs w:val="24"/>
-        </w:rPr>
-        <w:t>Si necesitas recuperar la base de datos desde una copia de seguridad:</w:t>
-      </w:r>
-    </w:p>
-    <w:p>
-      <w:pPr>
-        <w:rPr>
-          <w:rFonts w:cstheme="minorHAnsi"/>
-          <w:sz w:val="24"/>
-          <w:szCs w:val="24"/>
-        </w:rPr>
-      </w:pPr>
-      <w:r>
-        <w:rPr>
-          <w:rFonts w:cstheme="minorHAnsi"/>
-          <w:sz w:val="24"/>
-          <w:szCs w:val="24"/>
-        </w:rPr>
-        <w:t>1️</w:t>
-      </w:r>
-      <w:r>
-        <w:rPr>
-          <w:rFonts w:cstheme="minorHAnsi"/>
-          <w:sz w:val="24"/>
-          <w:szCs w:val="24"/>
-        </w:rPr>
-        <w:t xml:space="preserve"> </w:t>
-      </w:r>
-      <w:r>
-        <w:rPr>
-          <w:rFonts w:cstheme="minorHAnsi"/>
-          <w:sz w:val="24"/>
-          <w:szCs w:val="24"/>
-        </w:rPr>
-        <w:t xml:space="preserve">Abre </w:t>
-      </w:r>
-      <w:r>
-        <w:rPr>
-          <w:rStyle w:val="Textoennegrita"/>
-          <w:rFonts w:cstheme="minorHAnsi"/>
-          <w:sz w:val="24"/>
-          <w:szCs w:val="24"/>
-        </w:rPr>
-        <w:t>phpMyAdmin</w:t>
-      </w:r>
-      <w:r>
-        <w:rPr>
-          <w:rFonts w:cstheme="minorHAnsi"/>
-          <w:sz w:val="24"/>
-          <w:szCs w:val="24"/>
-        </w:rPr>
-        <w:t>.</w:t>
-      </w:r>
-      <w:r>
-        <w:rPr>
-          <w:rFonts w:cstheme="minorHAnsi"/>
-          <w:sz w:val="24"/>
-          <w:szCs w:val="24"/>
-        </w:rPr>
-        <w:br/>
-        <w:t>2️</w:t>
-      </w:r>
-      <w:r>
-        <w:rPr>
-          <w:rFonts w:cstheme="minorHAnsi"/>
-          <w:sz w:val="24"/>
-          <w:szCs w:val="24"/>
-        </w:rPr>
-        <w:t xml:space="preserve"> </w:t>
-      </w:r>
-      <w:r>
-        <w:rPr>
-          <w:rFonts w:cstheme="minorHAnsi"/>
-          <w:sz w:val="24"/>
-          <w:szCs w:val="24"/>
-        </w:rPr>
-        <w:t xml:space="preserve">Crea una nueva base de datos con el nombre </w:t>
-      </w:r>
+    </w:p>
+    <w:p>
+      <w:pPr>
+        <w:numPr>
+          <w:ilvl w:val="0"/>
+          <w:numId w:val="2"/>
+        </w:numPr>
+        <w:spacing w:before="100" w:beforeAutospacing="1" w:after="100" w:afterAutospacing="1" w:line="240" w:lineRule="auto"/>
+        <w:rPr>
+          <w:rFonts w:cstheme="minorHAnsi"/>
+          <w:sz w:val="24"/>
+          <w:szCs w:val="24"/>
+        </w:rPr>
+      </w:pPr>
+      <w:r>
+        <w:rPr>
+          <w:rFonts w:cstheme="minorHAnsi"/>
+          <w:sz w:val="24"/>
+          <w:szCs w:val="24"/>
+        </w:rPr>
+        <w:t xml:space="preserve">Elige la carpeta donde deseas guardar el archivo exportado (por ejemplo, </w:t>
+      </w:r>
+      <w:proofErr w:type="spellStart"/>
       <w:r>
         <w:rPr>
           <w:rStyle w:val="CdigoHTML"/>
@@ -666,219 +605,9 @@
           <w:sz w:val="24"/>
           <w:szCs w:val="24"/>
         </w:rPr>
-        <w:t>Visitas</w:t>
-      </w:r>
-      <w:r>
-        <w:rPr>
-          <w:rFonts w:cstheme="minorHAnsi"/>
-          <w:sz w:val="24"/>
-          <w:szCs w:val="24"/>
-        </w:rPr>
-        <w:t>.</w:t>
-      </w:r>
-      <w:r>
-        <w:rPr>
-          <w:rFonts w:cstheme="minorHAnsi"/>
-          <w:sz w:val="24"/>
-          <w:szCs w:val="24"/>
-        </w:rPr>
-        <w:br/>
-        <w:t>3️</w:t>
-      </w:r>
-      <w:r>
-        <w:rPr>
-          <w:rFonts w:cstheme="minorHAnsi"/>
-          <w:sz w:val="24"/>
-          <w:szCs w:val="24"/>
-        </w:rPr>
-        <w:t xml:space="preserve"> </w:t>
-      </w:r>
-      <w:r>
-        <w:rPr>
-          <w:rFonts w:cstheme="minorHAnsi"/>
-          <w:sz w:val="24"/>
-          <w:szCs w:val="24"/>
-        </w:rPr>
-        <w:t xml:space="preserve">Haz clic en </w:t>
-      </w:r>
-      <w:r>
-        <w:rPr>
-          <w:rStyle w:val="Textoennegrita"/>
-          <w:rFonts w:cstheme="minorHAnsi"/>
-          <w:sz w:val="24"/>
-          <w:szCs w:val="24"/>
-        </w:rPr>
-        <w:t>Importar</w:t>
-      </w:r>
-      <w:r>
-        <w:rPr>
-          <w:rFonts w:cstheme="minorHAnsi"/>
-          <w:sz w:val="24"/>
-          <w:szCs w:val="24"/>
-        </w:rPr>
-        <w:t>.</w:t>
-      </w:r>
-      <w:r>
-        <w:rPr>
-          <w:rFonts w:cstheme="minorHAnsi"/>
-          <w:sz w:val="24"/>
-          <w:szCs w:val="24"/>
-        </w:rPr>
-        <w:br/>
-        <w:t>4️</w:t>
-      </w:r>
-      <w:r>
-        <w:rPr>
-          <w:rFonts w:cstheme="minorHAnsi"/>
-          <w:sz w:val="24"/>
-          <w:szCs w:val="24"/>
-        </w:rPr>
-        <w:t xml:space="preserve"> </w:t>
-      </w:r>
-      <w:r>
-        <w:rPr>
-          <w:rFonts w:cstheme="minorHAnsi"/>
-          <w:sz w:val="24"/>
-          <w:szCs w:val="24"/>
-        </w:rPr>
-        <w:t xml:space="preserve">Selecciona el archivo </w:t>
-      </w:r>
-      <w:r>
-        <w:rPr>
-          <w:rStyle w:val="Textoennegrita"/>
-          <w:rFonts w:cstheme="minorHAnsi"/>
-          <w:sz w:val="24"/>
-          <w:szCs w:val="24"/>
-        </w:rPr>
-        <w:t>visitas.sql</w:t>
-      </w:r>
-      <w:r>
-        <w:rPr>
-          <w:rFonts w:cstheme="minorHAnsi"/>
-          <w:sz w:val="24"/>
-          <w:szCs w:val="24"/>
-        </w:rPr>
-        <w:t xml:space="preserve"> guardado anteriormente.</w:t>
-      </w:r>
-      <w:r>
-        <w:rPr>
-          <w:rFonts w:cstheme="minorHAnsi"/>
-          <w:sz w:val="24"/>
-          <w:szCs w:val="24"/>
-        </w:rPr>
-        <w:br/>
-        <w:t>5️</w:t>
-      </w:r>
-      <w:r>
-        <w:rPr>
-          <w:rFonts w:cstheme="minorHAnsi"/>
-          <w:sz w:val="24"/>
-          <w:szCs w:val="24"/>
-        </w:rPr>
-        <w:t xml:space="preserve"> </w:t>
-      </w:r>
-      <w:r>
-        <w:rPr>
-          <w:rFonts w:cstheme="minorHAnsi"/>
-          <w:sz w:val="24"/>
-          <w:szCs w:val="24"/>
-        </w:rPr>
-        <w:t xml:space="preserve">Haz clic en </w:t>
-      </w:r>
-      <w:r>
-        <w:rPr>
-          <w:rStyle w:val="Textoennegrita"/>
-          <w:rFonts w:cstheme="minorHAnsi"/>
-          <w:sz w:val="24"/>
-          <w:szCs w:val="24"/>
-        </w:rPr>
-        <w:t>Ejecutar</w:t>
-      </w:r>
-      <w:r>
-        <w:rPr>
-          <w:rFonts w:cstheme="minorHAnsi"/>
-          <w:sz w:val="24"/>
-          <w:szCs w:val="24"/>
-        </w:rPr>
-        <w:t xml:space="preserve"> para restaurar los datos.</w:t>
-      </w:r>
-    </w:p>
-    <w:p>
-      <w:pPr>
-        <w:rPr>
-          <w:rFonts w:cstheme="minorHAnsi"/>
-          <w:sz w:val="24"/>
-          <w:szCs w:val="24"/>
-        </w:rPr>
-      </w:pPr>
-      <w:r>
-        <w:rPr>
-          <w:rStyle w:val="Textoennegrita"/>
-          <w:rFonts w:cstheme="minorHAnsi"/>
-          <w:sz w:val="24"/>
-          <w:szCs w:val="24"/>
-        </w:rPr>
-        <w:t xml:space="preserve">4. </w:t>
-      </w:r>
-      <w:r>
-        <w:rPr>
-          <w:rStyle w:val="Textoennegrita"/>
-          <w:rFonts w:cstheme="minorHAnsi"/>
-          <w:sz w:val="24"/>
-          <w:szCs w:val="24"/>
-        </w:rPr>
-        <w:t>Copia de Seguridad del Código Fuente</w:t>
-      </w:r>
-    </w:p>
-    <w:p>
-      <w:pPr>
-        <w:rPr>
-          <w:rFonts w:cstheme="minorHAnsi"/>
-          <w:sz w:val="24"/>
-          <w:szCs w:val="24"/>
-        </w:rPr>
-      </w:pPr>
-      <w:r>
-        <w:rPr>
-          <w:rFonts w:cstheme="minorHAnsi"/>
-          <w:sz w:val="24"/>
-          <w:szCs w:val="24"/>
-        </w:rPr>
-        <w:t>Para respaldar el código de la aplicación:</w:t>
-      </w:r>
-    </w:p>
-    <w:p>
-      <w:pPr>
-        <w:rPr>
-          <w:rFonts w:cstheme="minorHAnsi"/>
-          <w:sz w:val="24"/>
-          <w:szCs w:val="24"/>
-        </w:rPr>
-      </w:pPr>
-      <w:r>
-        <w:rPr>
-          <w:rFonts w:cstheme="minorHAnsi"/>
-          <w:sz w:val="24"/>
-          <w:szCs w:val="24"/>
-        </w:rPr>
-        <w:t>1️</w:t>
-      </w:r>
-      <w:r>
-        <w:rPr>
-          <w:rFonts w:cstheme="minorHAnsi"/>
-          <w:sz w:val="24"/>
-          <w:szCs w:val="24"/>
-        </w:rPr>
-        <w:t xml:space="preserve"> </w:t>
-      </w:r>
-      <w:r>
-        <w:rPr>
-          <w:rFonts w:cstheme="minorHAnsi"/>
-          <w:sz w:val="24"/>
-          <w:szCs w:val="24"/>
-        </w:rPr>
-        <w:t>Copia la carpeta completa del proyecto (</w:t>
-      </w:r>
+        <w:t>backup</w:t>
+      </w:r>
+      <w:proofErr w:type="spellEnd"/>
       <w:r>
         <w:rPr>
           <w:rStyle w:val="CdigoHTML"/>
@@ -886,8 +615,9 @@
           <w:sz w:val="24"/>
           <w:szCs w:val="24"/>
         </w:rPr>
-        <w:t>C:\xampp\htdocs\</w:t>
-      </w:r>
+        <w:t>/</w:t>
+      </w:r>
+      <w:proofErr w:type="spellStart"/>
       <w:r>
         <w:rPr>
           <w:rStyle w:val="CdigoHTML"/>
@@ -895,350 +625,1094 @@
           <w:sz w:val="24"/>
           <w:szCs w:val="24"/>
         </w:rPr>
+        <w:t>visitas.sql</w:t>
+      </w:r>
+      <w:proofErr w:type="spellEnd"/>
+      <w:r>
+        <w:rPr>
+          <w:rFonts w:cstheme="minorHAnsi"/>
+          <w:sz w:val="24"/>
+          <w:szCs w:val="24"/>
+        </w:rPr>
+        <w:t>).</w:t>
+      </w:r>
+    </w:p>
+    <w:p>
+      <w:pPr>
+        <w:numPr>
+          <w:ilvl w:val="0"/>
+          <w:numId w:val="2"/>
+        </w:numPr>
+        <w:spacing w:before="100" w:beforeAutospacing="1" w:after="100" w:afterAutospacing="1" w:line="240" w:lineRule="auto"/>
+        <w:rPr>
+          <w:rFonts w:cstheme="minorHAnsi"/>
+          <w:sz w:val="24"/>
+          <w:szCs w:val="24"/>
+        </w:rPr>
+      </w:pPr>
+      <w:r>
+        <w:rPr>
+          <w:rFonts w:cstheme="minorHAnsi"/>
+          <w:sz w:val="24"/>
+          <w:szCs w:val="24"/>
+        </w:rPr>
+        <w:t xml:space="preserve">Haz clic en </w:t>
+      </w:r>
+      <w:proofErr w:type="spellStart"/>
+      <w:r>
+        <w:rPr>
+          <w:rStyle w:val="Textoennegrita"/>
+          <w:rFonts w:cstheme="minorHAnsi"/>
+          <w:sz w:val="24"/>
+          <w:szCs w:val="24"/>
+        </w:rPr>
+        <w:t>Start</w:t>
+      </w:r>
+      <w:proofErr w:type="spellEnd"/>
+      <w:r>
+        <w:rPr>
+          <w:rStyle w:val="Textoennegrita"/>
+          <w:rFonts w:cstheme="minorHAnsi"/>
+          <w:sz w:val="24"/>
+          <w:szCs w:val="24"/>
+        </w:rPr>
+        <w:t xml:space="preserve"> </w:t>
+      </w:r>
+      <w:proofErr w:type="spellStart"/>
+      <w:r>
+        <w:rPr>
+          <w:rStyle w:val="Textoennegrita"/>
+          <w:rFonts w:cstheme="minorHAnsi"/>
+          <w:sz w:val="24"/>
+          <w:szCs w:val="24"/>
+        </w:rPr>
+        <w:t>Export</w:t>
+      </w:r>
+      <w:proofErr w:type="spellEnd"/>
+      <w:r>
+        <w:rPr>
+          <w:rFonts w:cstheme="minorHAnsi"/>
+          <w:sz w:val="24"/>
+          <w:szCs w:val="24"/>
+        </w:rPr>
+        <w:t xml:space="preserve"> para iniciar el proceso de exportación.</w:t>
+      </w:r>
+    </w:p>
+    <w:p>
+      <w:pPr>
+        <w:numPr>
+          <w:ilvl w:val="0"/>
+          <w:numId w:val="2"/>
+        </w:numPr>
+        <w:spacing w:before="100" w:beforeAutospacing="1" w:after="100" w:afterAutospacing="1" w:line="240" w:lineRule="auto"/>
+        <w:rPr>
+          <w:rFonts w:cstheme="minorHAnsi"/>
+          <w:sz w:val="24"/>
+          <w:szCs w:val="24"/>
+        </w:rPr>
+      </w:pPr>
+      <w:r>
+        <w:rPr>
+          <w:rFonts w:cstheme="minorHAnsi"/>
+          <w:sz w:val="24"/>
+          <w:szCs w:val="24"/>
+        </w:rPr>
+        <w:t>Una vez terminado, el archivo SQL estará disponible en la ubicación seleccionada.</w:t>
+      </w:r>
+    </w:p>
+    <w:p>
+      <w:pPr>
+        <w:rPr>
+          <w:rFonts w:cstheme="minorHAnsi"/>
+          <w:sz w:val="24"/>
+          <w:szCs w:val="24"/>
+        </w:rPr>
+      </w:pPr>
+      <w:r>
+        <w:rPr>
+          <w:rStyle w:val="Textoennegrita"/>
+          <w:rFonts w:cstheme="minorHAnsi"/>
+          <w:sz w:val="24"/>
+          <w:szCs w:val="24"/>
+        </w:rPr>
+        <w:t>3. Restaurar la Base de Datos</w:t>
+      </w:r>
+    </w:p>
+    <w:p>
+      <w:pPr>
+        <w:spacing w:before="100" w:beforeAutospacing="1" w:after="100" w:afterAutospacing="1" w:line="240" w:lineRule="auto"/>
+        <w:rPr>
+          <w:rFonts w:eastAsia="Times New Roman" w:cstheme="minorHAnsi"/>
+          <w:sz w:val="24"/>
+          <w:szCs w:val="24"/>
+          <w:lang w:eastAsia="es-CO"/>
+        </w:rPr>
+      </w:pPr>
+      <w:r>
+        <w:rPr>
+          <w:rFonts w:eastAsia="Times New Roman" w:cstheme="minorHAnsi"/>
+          <w:sz w:val="24"/>
+          <w:szCs w:val="24"/>
+          <w:lang w:eastAsia="es-CO"/>
+        </w:rPr>
+        <w:t xml:space="preserve">Si necesitas recuperar la base de datos desde una copia de seguridad en </w:t>
+      </w:r>
+      <w:r>
+        <w:rPr>
+          <w:rFonts w:eastAsia="Times New Roman" w:cstheme="minorHAnsi"/>
+          <w:b/>
+          <w:bCs/>
+          <w:sz w:val="24"/>
+          <w:szCs w:val="24"/>
+          <w:lang w:eastAsia="es-CO"/>
+        </w:rPr>
+        <w:t xml:space="preserve">MySQL </w:t>
+      </w:r>
+      <w:proofErr w:type="spellStart"/>
+      <w:r>
+        <w:rPr>
+          <w:rFonts w:eastAsia="Times New Roman" w:cstheme="minorHAnsi"/>
+          <w:b/>
+          <w:bCs/>
+          <w:sz w:val="24"/>
+          <w:szCs w:val="24"/>
+          <w:lang w:eastAsia="es-CO"/>
+        </w:rPr>
+        <w:t>Workbench</w:t>
+      </w:r>
+      <w:proofErr w:type="spellEnd"/>
+      <w:r>
+        <w:rPr>
+          <w:rFonts w:eastAsia="Times New Roman" w:cstheme="minorHAnsi"/>
+          <w:sz w:val="24"/>
+          <w:szCs w:val="24"/>
+          <w:lang w:eastAsia="es-CO"/>
+        </w:rPr>
+        <w:t>:</w:t>
+      </w:r>
+    </w:p>
+    <w:p>
+      <w:pPr>
+        <w:numPr>
+          <w:ilvl w:val="0"/>
+          <w:numId w:val="3"/>
+        </w:numPr>
+        <w:spacing w:before="100" w:beforeAutospacing="1" w:after="100" w:afterAutospacing="1" w:line="240" w:lineRule="auto"/>
+        <w:rPr>
+          <w:rFonts w:eastAsia="Times New Roman" w:cstheme="minorHAnsi"/>
+          <w:sz w:val="24"/>
+          <w:szCs w:val="24"/>
+          <w:lang w:eastAsia="es-CO"/>
+        </w:rPr>
+      </w:pPr>
+      <w:r>
+        <w:rPr>
+          <w:rFonts w:eastAsia="Times New Roman" w:cstheme="minorHAnsi"/>
+          <w:b/>
+          <w:bCs/>
+          <w:sz w:val="24"/>
+          <w:szCs w:val="24"/>
+          <w:lang w:eastAsia="es-CO"/>
+        </w:rPr>
+        <w:t>Abre</w:t>
+      </w:r>
+      <w:r>
+        <w:rPr>
+          <w:rFonts w:eastAsia="Times New Roman" w:cstheme="minorHAnsi"/>
+          <w:sz w:val="24"/>
+          <w:szCs w:val="24"/>
+          <w:lang w:eastAsia="es-CO"/>
+        </w:rPr>
+        <w:t xml:space="preserve"> MySQL </w:t>
+      </w:r>
+      <w:proofErr w:type="spellStart"/>
+      <w:r>
+        <w:rPr>
+          <w:rFonts w:eastAsia="Times New Roman" w:cstheme="minorHAnsi"/>
+          <w:sz w:val="24"/>
+          <w:szCs w:val="24"/>
+          <w:lang w:eastAsia="es-CO"/>
+        </w:rPr>
+        <w:t>Workbench</w:t>
+      </w:r>
+      <w:proofErr w:type="spellEnd"/>
+      <w:r>
+        <w:rPr>
+          <w:rFonts w:eastAsia="Times New Roman" w:cstheme="minorHAnsi"/>
+          <w:sz w:val="24"/>
+          <w:szCs w:val="24"/>
+          <w:lang w:eastAsia="es-CO"/>
+        </w:rPr>
+        <w:t xml:space="preserve"> y conéctate al servidor de base de datos.</w:t>
+      </w:r>
+    </w:p>
+    <w:p>
+      <w:pPr>
+        <w:numPr>
+          <w:ilvl w:val="0"/>
+          <w:numId w:val="3"/>
+        </w:numPr>
+        <w:spacing w:before="100" w:beforeAutospacing="1" w:after="100" w:afterAutospacing="1" w:line="240" w:lineRule="auto"/>
+        <w:rPr>
+          <w:rFonts w:eastAsia="Times New Roman" w:cstheme="minorHAnsi"/>
+          <w:sz w:val="24"/>
+          <w:szCs w:val="24"/>
+          <w:lang w:eastAsia="es-CO"/>
+        </w:rPr>
+      </w:pPr>
+      <w:r>
+        <w:rPr>
+          <w:rFonts w:eastAsia="Times New Roman" w:cstheme="minorHAnsi"/>
+          <w:sz w:val="24"/>
+          <w:szCs w:val="24"/>
+          <w:lang w:eastAsia="es-CO"/>
+        </w:rPr>
+        <w:t xml:space="preserve">En el panel </w:t>
+      </w:r>
+      <w:proofErr w:type="spellStart"/>
+      <w:r>
+        <w:rPr>
+          <w:rFonts w:eastAsia="Times New Roman" w:cstheme="minorHAnsi"/>
+          <w:b/>
+          <w:bCs/>
+          <w:sz w:val="24"/>
+          <w:szCs w:val="24"/>
+          <w:lang w:eastAsia="es-CO"/>
+        </w:rPr>
+        <w:t>Navigator</w:t>
+      </w:r>
+      <w:proofErr w:type="spellEnd"/>
+      <w:r>
+        <w:rPr>
+          <w:rFonts w:eastAsia="Times New Roman" w:cstheme="minorHAnsi"/>
+          <w:sz w:val="24"/>
+          <w:szCs w:val="24"/>
+          <w:lang w:eastAsia="es-CO"/>
+        </w:rPr>
+        <w:t xml:space="preserve">, haz clic derecho sobre </w:t>
+      </w:r>
+      <w:proofErr w:type="spellStart"/>
+      <w:r>
+        <w:rPr>
+          <w:rFonts w:eastAsia="Times New Roman" w:cstheme="minorHAnsi"/>
+          <w:b/>
+          <w:bCs/>
+          <w:sz w:val="24"/>
+          <w:szCs w:val="24"/>
+          <w:lang w:eastAsia="es-CO"/>
+        </w:rPr>
+        <w:t>Schemas</w:t>
+      </w:r>
+      <w:proofErr w:type="spellEnd"/>
+      <w:r>
+        <w:rPr>
+          <w:rFonts w:eastAsia="Times New Roman" w:cstheme="minorHAnsi"/>
+          <w:sz w:val="24"/>
+          <w:szCs w:val="24"/>
+          <w:lang w:eastAsia="es-CO"/>
+        </w:rPr>
+        <w:t xml:space="preserve"> y selecciona </w:t>
+      </w:r>
+      <w:proofErr w:type="spellStart"/>
+      <w:r>
+        <w:rPr>
+          <w:rFonts w:eastAsia="Times New Roman" w:cstheme="minorHAnsi"/>
+          <w:b/>
+          <w:bCs/>
+          <w:sz w:val="24"/>
+          <w:szCs w:val="24"/>
+          <w:lang w:eastAsia="es-CO"/>
+        </w:rPr>
+        <w:t>Create</w:t>
+      </w:r>
+      <w:proofErr w:type="spellEnd"/>
+      <w:r>
+        <w:rPr>
+          <w:rFonts w:eastAsia="Times New Roman" w:cstheme="minorHAnsi"/>
+          <w:b/>
+          <w:bCs/>
+          <w:sz w:val="24"/>
+          <w:szCs w:val="24"/>
+          <w:lang w:eastAsia="es-CO"/>
+        </w:rPr>
+        <w:t xml:space="preserve"> </w:t>
+      </w:r>
+      <w:proofErr w:type="spellStart"/>
+      <w:r>
+        <w:rPr>
+          <w:rFonts w:eastAsia="Times New Roman" w:cstheme="minorHAnsi"/>
+          <w:b/>
+          <w:bCs/>
+          <w:sz w:val="24"/>
+          <w:szCs w:val="24"/>
+          <w:lang w:eastAsia="es-CO"/>
+        </w:rPr>
+        <w:t>Schema</w:t>
+      </w:r>
+      <w:proofErr w:type="spellEnd"/>
+      <w:r>
+        <w:rPr>
+          <w:rFonts w:eastAsia="Times New Roman" w:cstheme="minorHAnsi"/>
+          <w:sz w:val="24"/>
+          <w:szCs w:val="24"/>
+          <w:lang w:eastAsia="es-CO"/>
+        </w:rPr>
+        <w:t xml:space="preserve"> para crear una nueva base de datos (por ejemplo, </w:t>
+      </w:r>
+      <w:r>
+        <w:rPr>
+          <w:rFonts w:eastAsia="Times New Roman" w:cstheme="minorHAnsi"/>
+          <w:b/>
+          <w:bCs/>
+          <w:sz w:val="24"/>
+          <w:szCs w:val="24"/>
+          <w:lang w:eastAsia="es-CO"/>
+        </w:rPr>
+        <w:t>Visitas</w:t>
+      </w:r>
+      <w:r>
+        <w:rPr>
+          <w:rFonts w:eastAsia="Times New Roman" w:cstheme="minorHAnsi"/>
+          <w:sz w:val="24"/>
+          <w:szCs w:val="24"/>
+          <w:lang w:eastAsia="es-CO"/>
+        </w:rPr>
+        <w:t>).</w:t>
+      </w:r>
+    </w:p>
+    <w:p>
+      <w:pPr>
+        <w:numPr>
+          <w:ilvl w:val="0"/>
+          <w:numId w:val="3"/>
+        </w:numPr>
+        <w:spacing w:before="100" w:beforeAutospacing="1" w:after="100" w:afterAutospacing="1" w:line="240" w:lineRule="auto"/>
+        <w:rPr>
+          <w:rFonts w:eastAsia="Times New Roman" w:cstheme="minorHAnsi"/>
+          <w:sz w:val="24"/>
+          <w:szCs w:val="24"/>
+          <w:lang w:eastAsia="es-CO"/>
+        </w:rPr>
+      </w:pPr>
+      <w:r>
+        <w:rPr>
+          <w:rFonts w:eastAsia="Times New Roman" w:cstheme="minorHAnsi"/>
+          <w:sz w:val="24"/>
+          <w:szCs w:val="24"/>
+          <w:lang w:eastAsia="es-CO"/>
+        </w:rPr>
+        <w:t>Selecciona la base de datos recién creada.</w:t>
+      </w:r>
+    </w:p>
+    <w:p>
+      <w:pPr>
+        <w:numPr>
+          <w:ilvl w:val="0"/>
+          <w:numId w:val="3"/>
+        </w:numPr>
+        <w:spacing w:before="100" w:beforeAutospacing="1" w:after="100" w:afterAutospacing="1" w:line="240" w:lineRule="auto"/>
+        <w:rPr>
+          <w:rFonts w:eastAsia="Times New Roman" w:cstheme="minorHAnsi"/>
+          <w:sz w:val="24"/>
+          <w:szCs w:val="24"/>
+          <w:lang w:eastAsia="es-CO"/>
+        </w:rPr>
+      </w:pPr>
+      <w:r>
+        <w:rPr>
+          <w:rFonts w:eastAsia="Times New Roman" w:cstheme="minorHAnsi"/>
+          <w:sz w:val="24"/>
+          <w:szCs w:val="24"/>
+          <w:lang w:eastAsia="es-CO"/>
+        </w:rPr>
+        <w:t xml:space="preserve">Haz clic en </w:t>
+      </w:r>
+      <w:r>
+        <w:rPr>
+          <w:rFonts w:eastAsia="Times New Roman" w:cstheme="minorHAnsi"/>
+          <w:b/>
+          <w:bCs/>
+          <w:sz w:val="24"/>
+          <w:szCs w:val="24"/>
+          <w:lang w:eastAsia="es-CO"/>
+        </w:rPr>
+        <w:t>Server</w:t>
+      </w:r>
+      <w:r>
+        <w:rPr>
+          <w:rFonts w:eastAsia="Times New Roman" w:cstheme="minorHAnsi"/>
+          <w:sz w:val="24"/>
+          <w:szCs w:val="24"/>
+          <w:lang w:eastAsia="es-CO"/>
+        </w:rPr>
+        <w:t xml:space="preserve"> en la barra de menú superior y selecciona </w:t>
+      </w:r>
+      <w:r>
+        <w:rPr>
+          <w:rFonts w:eastAsia="Times New Roman" w:cstheme="minorHAnsi"/>
+          <w:b/>
+          <w:bCs/>
+          <w:sz w:val="24"/>
+          <w:szCs w:val="24"/>
+          <w:lang w:eastAsia="es-CO"/>
+        </w:rPr>
+        <w:t xml:space="preserve">Data </w:t>
+      </w:r>
+      <w:proofErr w:type="spellStart"/>
+      <w:r>
+        <w:rPr>
+          <w:rFonts w:eastAsia="Times New Roman" w:cstheme="minorHAnsi"/>
+          <w:b/>
+          <w:bCs/>
+          <w:sz w:val="24"/>
+          <w:szCs w:val="24"/>
+          <w:lang w:eastAsia="es-CO"/>
+        </w:rPr>
+        <w:t>Import</w:t>
+      </w:r>
+      <w:proofErr w:type="spellEnd"/>
+      <w:r>
+        <w:rPr>
+          <w:rFonts w:eastAsia="Times New Roman" w:cstheme="minorHAnsi"/>
+          <w:sz w:val="24"/>
+          <w:szCs w:val="24"/>
+          <w:lang w:eastAsia="es-CO"/>
+        </w:rPr>
+        <w:t>.</w:t>
+      </w:r>
+    </w:p>
+    <w:p>
+      <w:pPr>
+        <w:numPr>
+          <w:ilvl w:val="0"/>
+          <w:numId w:val="3"/>
+        </w:numPr>
+        <w:spacing w:before="100" w:beforeAutospacing="1" w:after="100" w:afterAutospacing="1" w:line="240" w:lineRule="auto"/>
+        <w:rPr>
+          <w:rFonts w:eastAsia="Times New Roman" w:cstheme="minorHAnsi"/>
+          <w:sz w:val="24"/>
+          <w:szCs w:val="24"/>
+          <w:lang w:eastAsia="es-CO"/>
+        </w:rPr>
+      </w:pPr>
+      <w:r>
+        <w:rPr>
+          <w:rFonts w:eastAsia="Times New Roman" w:cstheme="minorHAnsi"/>
+          <w:sz w:val="24"/>
+          <w:szCs w:val="24"/>
+          <w:lang w:eastAsia="es-CO"/>
+        </w:rPr>
+        <w:t xml:space="preserve">En </w:t>
+      </w:r>
+      <w:proofErr w:type="spellStart"/>
+      <w:r>
+        <w:rPr>
+          <w:rFonts w:eastAsia="Times New Roman" w:cstheme="minorHAnsi"/>
+          <w:b/>
+          <w:bCs/>
+          <w:sz w:val="24"/>
+          <w:szCs w:val="24"/>
+          <w:lang w:eastAsia="es-CO"/>
+        </w:rPr>
+        <w:t>Import</w:t>
+      </w:r>
+      <w:proofErr w:type="spellEnd"/>
+      <w:r>
+        <w:rPr>
+          <w:rFonts w:eastAsia="Times New Roman" w:cstheme="minorHAnsi"/>
+          <w:b/>
+          <w:bCs/>
+          <w:sz w:val="24"/>
+          <w:szCs w:val="24"/>
+          <w:lang w:eastAsia="es-CO"/>
+        </w:rPr>
+        <w:t xml:space="preserve"> </w:t>
+      </w:r>
+      <w:proofErr w:type="spellStart"/>
+      <w:r>
+        <w:rPr>
+          <w:rFonts w:eastAsia="Times New Roman" w:cstheme="minorHAnsi"/>
+          <w:b/>
+          <w:bCs/>
+          <w:sz w:val="24"/>
+          <w:szCs w:val="24"/>
+          <w:lang w:eastAsia="es-CO"/>
+        </w:rPr>
+        <w:t>Options</w:t>
+      </w:r>
+      <w:proofErr w:type="spellEnd"/>
+      <w:r>
+        <w:rPr>
+          <w:rFonts w:eastAsia="Times New Roman" w:cstheme="minorHAnsi"/>
+          <w:sz w:val="24"/>
+          <w:szCs w:val="24"/>
+          <w:lang w:eastAsia="es-CO"/>
+        </w:rPr>
+        <w:t xml:space="preserve">, selecciona </w:t>
+      </w:r>
+      <w:proofErr w:type="spellStart"/>
+      <w:r>
+        <w:rPr>
+          <w:rFonts w:eastAsia="Times New Roman" w:cstheme="minorHAnsi"/>
+          <w:b/>
+          <w:bCs/>
+          <w:sz w:val="24"/>
+          <w:szCs w:val="24"/>
+          <w:lang w:eastAsia="es-CO"/>
+        </w:rPr>
+        <w:t>Import</w:t>
+      </w:r>
+      <w:proofErr w:type="spellEnd"/>
+      <w:r>
+        <w:rPr>
+          <w:rFonts w:eastAsia="Times New Roman" w:cstheme="minorHAnsi"/>
+          <w:b/>
+          <w:bCs/>
+          <w:sz w:val="24"/>
+          <w:szCs w:val="24"/>
+          <w:lang w:eastAsia="es-CO"/>
+        </w:rPr>
+        <w:t xml:space="preserve"> </w:t>
+      </w:r>
+      <w:proofErr w:type="spellStart"/>
+      <w:r>
+        <w:rPr>
+          <w:rFonts w:eastAsia="Times New Roman" w:cstheme="minorHAnsi"/>
+          <w:b/>
+          <w:bCs/>
+          <w:sz w:val="24"/>
+          <w:szCs w:val="24"/>
+          <w:lang w:eastAsia="es-CO"/>
+        </w:rPr>
+        <w:t>from</w:t>
+      </w:r>
+      <w:proofErr w:type="spellEnd"/>
+      <w:r>
+        <w:rPr>
+          <w:rFonts w:eastAsia="Times New Roman" w:cstheme="minorHAnsi"/>
+          <w:b/>
+          <w:bCs/>
+          <w:sz w:val="24"/>
+          <w:szCs w:val="24"/>
+          <w:lang w:eastAsia="es-CO"/>
+        </w:rPr>
+        <w:t xml:space="preserve"> </w:t>
+      </w:r>
+      <w:proofErr w:type="spellStart"/>
+      <w:r>
+        <w:rPr>
+          <w:rFonts w:eastAsia="Times New Roman" w:cstheme="minorHAnsi"/>
+          <w:b/>
+          <w:bCs/>
+          <w:sz w:val="24"/>
+          <w:szCs w:val="24"/>
+          <w:lang w:eastAsia="es-CO"/>
+        </w:rPr>
+        <w:t>Self-Contained</w:t>
+      </w:r>
+      <w:proofErr w:type="spellEnd"/>
+      <w:r>
+        <w:rPr>
+          <w:rFonts w:eastAsia="Times New Roman" w:cstheme="minorHAnsi"/>
+          <w:b/>
+          <w:bCs/>
+          <w:sz w:val="24"/>
+          <w:szCs w:val="24"/>
+          <w:lang w:eastAsia="es-CO"/>
+        </w:rPr>
+        <w:t xml:space="preserve"> File</w:t>
+      </w:r>
+      <w:r>
+        <w:rPr>
+          <w:rFonts w:eastAsia="Times New Roman" w:cstheme="minorHAnsi"/>
+          <w:sz w:val="24"/>
+          <w:szCs w:val="24"/>
+          <w:lang w:eastAsia="es-CO"/>
+        </w:rPr>
+        <w:t xml:space="preserve"> y busca el archivo </w:t>
+      </w:r>
+      <w:proofErr w:type="spellStart"/>
+      <w:r>
+        <w:rPr>
+          <w:rFonts w:eastAsia="Times New Roman" w:cstheme="minorHAnsi"/>
+          <w:sz w:val="24"/>
+          <w:szCs w:val="24"/>
+          <w:lang w:eastAsia="es-CO"/>
+        </w:rPr>
+        <w:t>visitas.sql</w:t>
+      </w:r>
+      <w:proofErr w:type="spellEnd"/>
+      <w:r>
+        <w:rPr>
+          <w:rFonts w:eastAsia="Times New Roman" w:cstheme="minorHAnsi"/>
+          <w:sz w:val="24"/>
+          <w:szCs w:val="24"/>
+          <w:lang w:eastAsia="es-CO"/>
+        </w:rPr>
+        <w:t xml:space="preserve"> que guardaste previamente.</w:t>
+      </w:r>
+    </w:p>
+    <w:p>
+      <w:pPr>
+        <w:numPr>
+          <w:ilvl w:val="0"/>
+          <w:numId w:val="3"/>
+        </w:numPr>
+        <w:spacing w:before="100" w:beforeAutospacing="1" w:after="100" w:afterAutospacing="1" w:line="240" w:lineRule="auto"/>
+        <w:rPr>
+          <w:rFonts w:eastAsia="Times New Roman" w:cstheme="minorHAnsi"/>
+          <w:sz w:val="24"/>
+          <w:szCs w:val="24"/>
+          <w:lang w:eastAsia="es-CO"/>
+        </w:rPr>
+      </w:pPr>
+      <w:r>
+        <w:rPr>
+          <w:rFonts w:eastAsia="Times New Roman" w:cstheme="minorHAnsi"/>
+          <w:sz w:val="24"/>
+          <w:szCs w:val="24"/>
+          <w:lang w:eastAsia="es-CO"/>
+        </w:rPr>
+        <w:t xml:space="preserve">Selecciona la base de datos de destino (por ejemplo, </w:t>
+      </w:r>
+      <w:r>
+        <w:rPr>
+          <w:rFonts w:eastAsia="Times New Roman" w:cstheme="minorHAnsi"/>
+          <w:b/>
+          <w:bCs/>
+          <w:sz w:val="24"/>
+          <w:szCs w:val="24"/>
+          <w:lang w:eastAsia="es-CO"/>
+        </w:rPr>
+        <w:t>Visitas</w:t>
+      </w:r>
+      <w:r>
+        <w:rPr>
+          <w:rFonts w:eastAsia="Times New Roman" w:cstheme="minorHAnsi"/>
+          <w:sz w:val="24"/>
+          <w:szCs w:val="24"/>
+          <w:lang w:eastAsia="es-CO"/>
+        </w:rPr>
+        <w:t>).</w:t>
+      </w:r>
+    </w:p>
+    <w:p>
+      <w:pPr>
+        <w:numPr>
+          <w:ilvl w:val="0"/>
+          <w:numId w:val="3"/>
+        </w:numPr>
+        <w:spacing w:before="100" w:beforeAutospacing="1" w:after="100" w:afterAutospacing="1" w:line="240" w:lineRule="auto"/>
+        <w:rPr>
+          <w:rFonts w:eastAsia="Times New Roman" w:cstheme="minorHAnsi"/>
+          <w:sz w:val="24"/>
+          <w:szCs w:val="24"/>
+          <w:lang w:eastAsia="es-CO"/>
+        </w:rPr>
+      </w:pPr>
+      <w:r>
+        <w:rPr>
+          <w:rFonts w:eastAsia="Times New Roman" w:cstheme="minorHAnsi"/>
+          <w:sz w:val="24"/>
+          <w:szCs w:val="24"/>
+          <w:lang w:eastAsia="es-CO"/>
+        </w:rPr>
+        <w:t xml:space="preserve">Haz clic en </w:t>
+      </w:r>
+      <w:proofErr w:type="spellStart"/>
+      <w:r>
+        <w:rPr>
+          <w:rFonts w:eastAsia="Times New Roman" w:cstheme="minorHAnsi"/>
+          <w:b/>
+          <w:bCs/>
+          <w:sz w:val="24"/>
+          <w:szCs w:val="24"/>
+          <w:lang w:eastAsia="es-CO"/>
+        </w:rPr>
+        <w:t>Start</w:t>
+      </w:r>
+      <w:proofErr w:type="spellEnd"/>
+      <w:r>
+        <w:rPr>
+          <w:rFonts w:eastAsia="Times New Roman" w:cstheme="minorHAnsi"/>
+          <w:b/>
+          <w:bCs/>
+          <w:sz w:val="24"/>
+          <w:szCs w:val="24"/>
+          <w:lang w:eastAsia="es-CO"/>
+        </w:rPr>
+        <w:t xml:space="preserve"> </w:t>
+      </w:r>
+      <w:proofErr w:type="spellStart"/>
+      <w:r>
+        <w:rPr>
+          <w:rFonts w:eastAsia="Times New Roman" w:cstheme="minorHAnsi"/>
+          <w:b/>
+          <w:bCs/>
+          <w:sz w:val="24"/>
+          <w:szCs w:val="24"/>
+          <w:lang w:eastAsia="es-CO"/>
+        </w:rPr>
+        <w:t>Import</w:t>
+      </w:r>
+      <w:proofErr w:type="spellEnd"/>
+      <w:r>
+        <w:rPr>
+          <w:rFonts w:eastAsia="Times New Roman" w:cstheme="minorHAnsi"/>
+          <w:sz w:val="24"/>
+          <w:szCs w:val="24"/>
+          <w:lang w:eastAsia="es-CO"/>
+        </w:rPr>
+        <w:t xml:space="preserve"> para iniciar el proceso de restauración.</w:t>
+      </w:r>
+    </w:p>
+    <w:p>
+      <w:pPr>
+        <w:numPr>
+          <w:ilvl w:val="0"/>
+          <w:numId w:val="3"/>
+        </w:numPr>
+        <w:spacing w:before="100" w:beforeAutospacing="1" w:after="100" w:afterAutospacing="1" w:line="240" w:lineRule="auto"/>
+        <w:rPr>
+          <w:rFonts w:eastAsia="Times New Roman" w:cstheme="minorHAnsi"/>
+          <w:sz w:val="24"/>
+          <w:szCs w:val="24"/>
+          <w:lang w:eastAsia="es-CO"/>
+        </w:rPr>
+      </w:pPr>
+      <w:r>
+        <w:rPr>
+          <w:rFonts w:eastAsia="Times New Roman" w:cstheme="minorHAnsi"/>
+          <w:sz w:val="24"/>
+          <w:szCs w:val="24"/>
+          <w:lang w:eastAsia="es-CO"/>
+        </w:rPr>
+        <w:lastRenderedPageBreak/>
+        <w:t>Una vez completado, los datos serán restaurados en la base de datos seleccionada.</w:t>
+      </w:r>
+    </w:p>
+    <w:p>
+      <w:pPr>
+        <w:rPr>
+          <w:rFonts w:eastAsia="Times New Roman" w:cstheme="minorHAnsi"/>
+          <w:sz w:val="24"/>
+          <w:szCs w:val="24"/>
+          <w:lang w:eastAsia="es-CO"/>
+        </w:rPr>
+      </w:pPr>
+      <w:r>
+        <w:rPr>
+          <w:rFonts w:eastAsia="Times New Roman" w:cstheme="minorHAnsi"/>
+          <w:b/>
+          <w:bCs/>
+          <w:sz w:val="24"/>
+          <w:szCs w:val="24"/>
+          <w:lang w:eastAsia="es-CO"/>
+        </w:rPr>
+        <w:t>4. Copia de Seguridad del Código Fuente</w:t>
+      </w:r>
+    </w:p>
+    <w:p>
+      <w:pPr>
+        <w:rPr>
+          <w:rFonts w:eastAsia="Times New Roman" w:cstheme="minorHAnsi"/>
+          <w:sz w:val="24"/>
+          <w:szCs w:val="24"/>
+          <w:lang w:eastAsia="es-CO"/>
+        </w:rPr>
+      </w:pPr>
+      <w:r>
+        <w:rPr>
+          <w:rFonts w:eastAsia="Times New Roman" w:cstheme="minorHAnsi"/>
+          <w:sz w:val="24"/>
+          <w:szCs w:val="24"/>
+          <w:lang w:eastAsia="es-CO"/>
+        </w:rPr>
+        <w:t>Para respaldar el código de la aplicación:</w:t>
+      </w:r>
+    </w:p>
+    <w:p>
+      <w:pPr>
+        <w:rPr>
+          <w:rFonts w:eastAsia="Times New Roman" w:cstheme="minorHAnsi"/>
+          <w:sz w:val="24"/>
+          <w:szCs w:val="24"/>
+          <w:lang w:eastAsia="es-CO"/>
+        </w:rPr>
+      </w:pPr>
+      <w:r>
+        <w:rPr>
+          <w:rFonts w:eastAsia="Times New Roman" w:cstheme="minorHAnsi"/>
+          <w:sz w:val="24"/>
+          <w:szCs w:val="24"/>
+          <w:lang w:eastAsia="es-CO"/>
+        </w:rPr>
+        <w:t>1️ Copia la carpeta completa del proyecto (C:\</w:t>
+      </w:r>
+      <w:proofErr w:type="spellStart"/>
+      <w:r>
+        <w:rPr>
+          <w:rFonts w:eastAsia="Times New Roman" w:cstheme="minorHAnsi"/>
+          <w:sz w:val="24"/>
+          <w:szCs w:val="24"/>
+          <w:lang w:eastAsia="es-CO"/>
+        </w:rPr>
+        <w:t>Users</w:t>
+      </w:r>
+      <w:proofErr w:type="spellEnd"/>
+      <w:r>
+        <w:rPr>
+          <w:rFonts w:eastAsia="Times New Roman" w:cstheme="minorHAnsi"/>
+          <w:sz w:val="24"/>
+          <w:szCs w:val="24"/>
+          <w:lang w:eastAsia="es-CO"/>
+        </w:rPr>
+        <w:t>\</w:t>
+      </w:r>
+      <w:proofErr w:type="spellStart"/>
+      <w:r>
+        <w:rPr>
+          <w:rFonts w:eastAsia="Times New Roman" w:cstheme="minorHAnsi"/>
+          <w:sz w:val="24"/>
+          <w:szCs w:val="24"/>
+          <w:lang w:eastAsia="es-CO"/>
+        </w:rPr>
         <w:t>pae</w:t>
       </w:r>
-      <w:r>
-        <w:rPr>
-          <w:rFonts w:cstheme="minorHAnsi"/>
-          <w:sz w:val="24"/>
-          <w:szCs w:val="24"/>
+      <w:proofErr w:type="spellEnd"/>
+      <w:r>
+        <w:rPr>
+          <w:rFonts w:eastAsia="Times New Roman" w:cstheme="minorHAnsi"/>
+          <w:sz w:val="24"/>
+          <w:szCs w:val="24"/>
+          <w:lang w:eastAsia="es-CO"/>
         </w:rPr>
         <w:t>).</w:t>
       </w:r>
       <w:r>
         <w:rPr>
-          <w:rFonts w:cstheme="minorHAnsi"/>
-          <w:sz w:val="24"/>
-          <w:szCs w:val="24"/>
+          <w:rFonts w:eastAsia="Times New Roman" w:cstheme="minorHAnsi"/>
+          <w:sz w:val="24"/>
+          <w:szCs w:val="24"/>
+          <w:lang w:eastAsia="es-CO"/>
         </w:rPr>
         <w:br/>
-      </w:r>
-      <w:r>
-        <w:rPr>
-          <w:rFonts w:cstheme="minorHAnsi"/>
-          <w:sz w:val="24"/>
-          <w:szCs w:val="24"/>
-        </w:rPr>
-        <w:t xml:space="preserve">2 </w:t>
-      </w:r>
-      <w:r>
-        <w:rPr>
-          <w:rFonts w:cstheme="minorHAnsi"/>
-          <w:sz w:val="24"/>
-          <w:szCs w:val="24"/>
-        </w:rPr>
-        <w:t>Si usas GitHub, sube los cambios con:</w:t>
-      </w:r>
-    </w:p>
-    <w:p>
-      <w:pPr>
-        <w:rPr>
-          <w:rStyle w:val="CdigoHTML"/>
-          <w:rFonts w:asciiTheme="minorHAnsi" w:eastAsiaTheme="majorEastAsia" w:hAnsiTheme="minorHAnsi" w:cstheme="minorHAnsi"/>
+        <w:t>2 Si usas GitHub, sube los cambios con:</w:t>
+      </w:r>
+    </w:p>
+    <w:p>
+      <w:pPr>
+        <w:rPr>
+          <w:rFonts w:eastAsia="Times New Roman" w:cstheme="minorHAnsi"/>
+          <w:sz w:val="24"/>
+          <w:szCs w:val="24"/>
+          <w:lang w:eastAsia="es-CO"/>
+        </w:rPr>
+      </w:pPr>
+      <w:proofErr w:type="spellStart"/>
+      <w:r>
+        <w:rPr>
+          <w:rFonts w:eastAsia="Times New Roman" w:cstheme="minorHAnsi"/>
+          <w:sz w:val="24"/>
+          <w:szCs w:val="24"/>
+          <w:lang w:eastAsia="es-CO"/>
+        </w:rPr>
+        <w:t>git</w:t>
+      </w:r>
+      <w:proofErr w:type="spellEnd"/>
+      <w:r>
+        <w:rPr>
+          <w:rFonts w:eastAsia="Times New Roman" w:cstheme="minorHAnsi"/>
+          <w:sz w:val="24"/>
+          <w:szCs w:val="24"/>
+          <w:lang w:eastAsia="es-CO"/>
+        </w:rPr>
+        <w:t xml:space="preserve"> </w:t>
+      </w:r>
+      <w:proofErr w:type="spellStart"/>
+      <w:proofErr w:type="gramStart"/>
+      <w:r>
+        <w:rPr>
+          <w:rFonts w:eastAsia="Times New Roman" w:cstheme="minorHAnsi"/>
+          <w:sz w:val="24"/>
+          <w:szCs w:val="24"/>
+          <w:lang w:eastAsia="es-CO"/>
+        </w:rPr>
+        <w:t>add</w:t>
+      </w:r>
+      <w:proofErr w:type="spellEnd"/>
+      <w:r>
+        <w:rPr>
+          <w:rFonts w:eastAsia="Times New Roman" w:cstheme="minorHAnsi"/>
+          <w:sz w:val="24"/>
+          <w:szCs w:val="24"/>
+          <w:lang w:eastAsia="es-CO"/>
+        </w:rPr>
+        <w:t xml:space="preserve"> .</w:t>
+      </w:r>
+      <w:proofErr w:type="gramEnd"/>
+    </w:p>
+    <w:p>
+      <w:pPr>
+        <w:rPr>
+          <w:rFonts w:eastAsia="Times New Roman" w:cstheme="minorHAnsi"/>
+          <w:sz w:val="24"/>
+          <w:szCs w:val="24"/>
+          <w:lang w:eastAsia="es-CO"/>
+        </w:rPr>
+      </w:pPr>
+      <w:proofErr w:type="spellStart"/>
+      <w:r>
+        <w:rPr>
+          <w:rFonts w:eastAsia="Times New Roman" w:cstheme="minorHAnsi"/>
+          <w:sz w:val="24"/>
+          <w:szCs w:val="24"/>
+          <w:lang w:eastAsia="es-CO"/>
+        </w:rPr>
+        <w:t>git</w:t>
+      </w:r>
+      <w:proofErr w:type="spellEnd"/>
+      <w:r>
+        <w:rPr>
+          <w:rFonts w:eastAsia="Times New Roman" w:cstheme="minorHAnsi"/>
+          <w:sz w:val="24"/>
+          <w:szCs w:val="24"/>
+          <w:lang w:eastAsia="es-CO"/>
+        </w:rPr>
+        <w:t xml:space="preserve"> </w:t>
+      </w:r>
+      <w:proofErr w:type="spellStart"/>
+      <w:r>
+        <w:rPr>
+          <w:rFonts w:eastAsia="Times New Roman" w:cstheme="minorHAnsi"/>
+          <w:sz w:val="24"/>
+          <w:szCs w:val="24"/>
+          <w:lang w:eastAsia="es-CO"/>
+        </w:rPr>
+        <w:t>commit</w:t>
+      </w:r>
+      <w:proofErr w:type="spellEnd"/>
+      <w:r>
+        <w:rPr>
+          <w:rFonts w:eastAsia="Times New Roman" w:cstheme="minorHAnsi"/>
+          <w:sz w:val="24"/>
+          <w:szCs w:val="24"/>
+          <w:lang w:eastAsia="es-CO"/>
+        </w:rPr>
+        <w:t xml:space="preserve"> -m "</w:t>
+      </w:r>
+      <w:proofErr w:type="spellStart"/>
+      <w:r>
+        <w:rPr>
+          <w:rFonts w:eastAsia="Times New Roman" w:cstheme="minorHAnsi"/>
+          <w:sz w:val="24"/>
+          <w:szCs w:val="24"/>
+          <w:lang w:eastAsia="es-CO"/>
+        </w:rPr>
+        <w:t>Backup</w:t>
+      </w:r>
+      <w:proofErr w:type="spellEnd"/>
+      <w:r>
+        <w:rPr>
+          <w:rFonts w:eastAsia="Times New Roman" w:cstheme="minorHAnsi"/>
+          <w:sz w:val="24"/>
+          <w:szCs w:val="24"/>
+          <w:lang w:eastAsia="es-CO"/>
+        </w:rPr>
+        <w:t xml:space="preserve"> del código"</w:t>
+      </w:r>
+    </w:p>
+    <w:p>
+      <w:pPr>
+        <w:rPr>
+          <w:rFonts w:eastAsia="Times New Roman" w:cstheme="minorHAnsi"/>
+          <w:sz w:val="24"/>
+          <w:szCs w:val="24"/>
+          <w:lang w:eastAsia="es-CO"/>
+        </w:rPr>
+      </w:pPr>
+      <w:proofErr w:type="spellStart"/>
+      <w:r>
+        <w:rPr>
+          <w:rFonts w:eastAsia="Times New Roman" w:cstheme="minorHAnsi"/>
+          <w:sz w:val="24"/>
+          <w:szCs w:val="24"/>
+          <w:lang w:eastAsia="es-CO"/>
+        </w:rPr>
+        <w:t>git</w:t>
+      </w:r>
+      <w:proofErr w:type="spellEnd"/>
+      <w:r>
+        <w:rPr>
+          <w:rFonts w:eastAsia="Times New Roman" w:cstheme="minorHAnsi"/>
+          <w:sz w:val="24"/>
+          <w:szCs w:val="24"/>
+          <w:lang w:eastAsia="es-CO"/>
+        </w:rPr>
+        <w:t xml:space="preserve"> </w:t>
+      </w:r>
+      <w:proofErr w:type="spellStart"/>
+      <w:r>
+        <w:rPr>
+          <w:rFonts w:eastAsia="Times New Roman" w:cstheme="minorHAnsi"/>
+          <w:sz w:val="24"/>
+          <w:szCs w:val="24"/>
+          <w:lang w:eastAsia="es-CO"/>
+        </w:rPr>
+        <w:t>push</w:t>
+      </w:r>
+      <w:proofErr w:type="spellEnd"/>
+      <w:r>
+        <w:rPr>
+          <w:rFonts w:eastAsia="Times New Roman" w:cstheme="minorHAnsi"/>
+          <w:sz w:val="24"/>
+          <w:szCs w:val="24"/>
+          <w:lang w:eastAsia="es-CO"/>
+        </w:rPr>
+        <w:t xml:space="preserve"> </w:t>
+      </w:r>
+      <w:proofErr w:type="spellStart"/>
+      <w:r>
+        <w:rPr>
+          <w:rFonts w:eastAsia="Times New Roman" w:cstheme="minorHAnsi"/>
+          <w:sz w:val="24"/>
+          <w:szCs w:val="24"/>
+          <w:lang w:eastAsia="es-CO"/>
+        </w:rPr>
+        <w:t>origin</w:t>
+      </w:r>
+      <w:proofErr w:type="spellEnd"/>
+      <w:r>
+        <w:rPr>
+          <w:rFonts w:eastAsia="Times New Roman" w:cstheme="minorHAnsi"/>
+          <w:sz w:val="24"/>
+          <w:szCs w:val="24"/>
+          <w:lang w:eastAsia="es-CO"/>
+        </w:rPr>
+        <w:t xml:space="preserve"> </w:t>
+      </w:r>
+      <w:proofErr w:type="spellStart"/>
+      <w:r>
+        <w:rPr>
+          <w:rFonts w:eastAsia="Times New Roman" w:cstheme="minorHAnsi"/>
+          <w:sz w:val="24"/>
+          <w:szCs w:val="24"/>
+          <w:lang w:eastAsia="es-CO"/>
+        </w:rPr>
+        <w:t>main</w:t>
+      </w:r>
+      <w:proofErr w:type="spellEnd"/>
+    </w:p>
+    <w:p>
+      <w:pPr>
+        <w:rPr>
+          <w:rFonts w:cstheme="minorHAnsi"/>
           <w:i/>
           <w:iCs/>
           <w:sz w:val="24"/>
           <w:szCs w:val="24"/>
         </w:rPr>
       </w:pPr>
-      <w:r>
-        <w:rPr>
-          <w:rStyle w:val="CdigoHTML"/>
-          <w:rFonts w:asciiTheme="minorHAnsi" w:eastAsiaTheme="majorEastAsia" w:hAnsiTheme="minorHAnsi" w:cstheme="minorHAnsi"/>
-          <w:i/>
-          <w:iCs/>
-          <w:sz w:val="24"/>
-          <w:szCs w:val="24"/>
-        </w:rPr>
-        <w:t>git add .</w:t>
-      </w:r>
-    </w:p>
-    <w:p>
-      <w:pPr>
-        <w:rPr>
-          <w:rStyle w:val="CdigoHTML"/>
-          <w:rFonts w:asciiTheme="minorHAnsi" w:eastAsiaTheme="majorEastAsia" w:hAnsiTheme="minorHAnsi" w:cstheme="minorHAnsi"/>
-          <w:i/>
-          <w:iCs/>
-          <w:sz w:val="24"/>
-          <w:szCs w:val="24"/>
-        </w:rPr>
-      </w:pPr>
-      <w:r>
-        <w:rPr>
-          <w:rStyle w:val="CdigoHTML"/>
-          <w:rFonts w:asciiTheme="minorHAnsi" w:eastAsiaTheme="majorEastAsia" w:hAnsiTheme="minorHAnsi" w:cstheme="minorHAnsi"/>
-          <w:i/>
-          <w:iCs/>
-          <w:sz w:val="24"/>
-          <w:szCs w:val="24"/>
-        </w:rPr>
-        <w:t xml:space="preserve">git commit -m </w:t>
-      </w:r>
-      <w:r>
-        <w:rPr>
-          <w:rStyle w:val="hljs-string"/>
-          <w:rFonts w:cstheme="minorHAnsi"/>
-          <w:i/>
-          <w:iCs/>
-          <w:sz w:val="24"/>
-          <w:szCs w:val="24"/>
-        </w:rPr>
-        <w:t>"Backup del código"</w:t>
-      </w:r>
-    </w:p>
-    <w:p>
-      <w:pPr>
-        <w:rPr>
-          <w:rStyle w:val="CdigoHTML"/>
-          <w:rFonts w:asciiTheme="minorHAnsi" w:eastAsiaTheme="majorEastAsia" w:hAnsiTheme="minorHAnsi" w:cstheme="minorHAnsi"/>
-          <w:i/>
-          <w:iCs/>
-          <w:sz w:val="24"/>
-          <w:szCs w:val="24"/>
-        </w:rPr>
-      </w:pPr>
-      <w:r>
-        <w:rPr>
-          <w:rStyle w:val="CdigoHTML"/>
-          <w:rFonts w:asciiTheme="minorHAnsi" w:eastAsiaTheme="majorEastAsia" w:hAnsiTheme="minorHAnsi" w:cstheme="minorHAnsi"/>
-          <w:i/>
-          <w:iCs/>
-          <w:sz w:val="24"/>
-          <w:szCs w:val="24"/>
-        </w:rPr>
-        <w:t>git push origin main</w:t>
-      </w:r>
-    </w:p>
-    <w:p>
-      <w:pPr>
-        <w:rPr>
-          <w:rFonts w:cstheme="minorHAnsi"/>
-          <w:i/>
-          <w:iCs/>
-          <w:sz w:val="24"/>
-          <w:szCs w:val="24"/>
-        </w:rPr>
-      </w:pPr>
-    </w:p>
-    <w:p>
-      <w:pPr>
-        <w:rPr>
-          <w:rFonts w:cstheme="minorHAnsi"/>
-          <w:sz w:val="24"/>
-          <w:szCs w:val="24"/>
-        </w:rPr>
-      </w:pPr>
-      <w:r>
-        <w:rPr>
-          <w:rStyle w:val="Textoennegrita"/>
-          <w:rFonts w:cstheme="minorHAnsi"/>
-          <w:sz w:val="24"/>
-          <w:szCs w:val="24"/>
-        </w:rPr>
-        <w:t xml:space="preserve">5. </w:t>
-      </w:r>
-      <w:r>
-        <w:rPr>
-          <w:rStyle w:val="Textoennegrita"/>
-          <w:rFonts w:cstheme="minorHAnsi"/>
-          <w:sz w:val="24"/>
-          <w:szCs w:val="24"/>
-        </w:rPr>
-        <w:t>Restaurar el Código Fuente</w:t>
-      </w:r>
-    </w:p>
-    <w:p>
-      <w:pPr>
-        <w:rPr>
-          <w:rFonts w:cstheme="minorHAnsi"/>
-          <w:sz w:val="24"/>
-          <w:szCs w:val="24"/>
-        </w:rPr>
-      </w:pPr>
-      <w:r>
-        <w:rPr>
-          <w:rFonts w:cstheme="minorHAnsi"/>
-          <w:sz w:val="24"/>
-          <w:szCs w:val="24"/>
-        </w:rPr>
-        <w:t>Para restaurar el código:</w:t>
-      </w:r>
-    </w:p>
-    <w:p>
-      <w:pPr>
-        <w:rPr>
-          <w:rFonts w:cstheme="minorHAnsi"/>
-          <w:sz w:val="24"/>
-          <w:szCs w:val="24"/>
-        </w:rPr>
-      </w:pPr>
-      <w:r>
-        <w:rPr>
-          <w:rFonts w:cstheme="minorHAnsi"/>
-          <w:sz w:val="24"/>
-          <w:szCs w:val="24"/>
-        </w:rPr>
-        <w:t>1️</w:t>
-      </w:r>
-      <w:r>
-        <w:rPr>
-          <w:rFonts w:cstheme="minorHAnsi"/>
-          <w:sz w:val="24"/>
-          <w:szCs w:val="24"/>
-        </w:rPr>
-        <w:t xml:space="preserve"> </w:t>
-      </w:r>
-      <w:r>
-        <w:rPr>
-          <w:rFonts w:cstheme="minorHAnsi"/>
-          <w:sz w:val="24"/>
-          <w:szCs w:val="24"/>
-        </w:rPr>
-        <w:t xml:space="preserve">Descarga la carpeta de respaldo y colócala en </w:t>
-      </w:r>
-      <w:r>
-        <w:rPr>
-          <w:rStyle w:val="CdigoHTML"/>
-          <w:rFonts w:asciiTheme="minorHAnsi" w:eastAsiaTheme="majorEastAsia" w:hAnsiTheme="minorHAnsi" w:cstheme="minorHAnsi"/>
-          <w:sz w:val="24"/>
-          <w:szCs w:val="24"/>
-        </w:rPr>
-        <w:t>C:\xampp\htdocs\</w:t>
-      </w:r>
-      <w:r>
-        <w:rPr>
-          <w:rFonts w:cstheme="minorHAnsi"/>
-          <w:sz w:val="24"/>
-          <w:szCs w:val="24"/>
-        </w:rPr>
-        <w:t>.</w:t>
-      </w:r>
-      <w:r>
-        <w:rPr>
-          <w:rFonts w:cstheme="minorHAnsi"/>
-          <w:sz w:val="24"/>
-          <w:szCs w:val="24"/>
-        </w:rPr>
-        <w:br/>
-        <w:t>2️</w:t>
-      </w:r>
-      <w:r>
-        <w:rPr>
-          <w:rFonts w:cstheme="minorHAnsi"/>
-          <w:sz w:val="24"/>
-          <w:szCs w:val="24"/>
-        </w:rPr>
-        <w:t xml:space="preserve"> </w:t>
-      </w:r>
-      <w:r>
-        <w:rPr>
-          <w:rFonts w:cstheme="minorHAnsi"/>
-          <w:sz w:val="24"/>
-          <w:szCs w:val="24"/>
-        </w:rPr>
-        <w:t>Si usas GitHub, clona el repositorio con:</w:t>
-      </w:r>
-    </w:p>
-    <w:p>
-      <w:pPr>
-        <w:rPr>
-          <w:rStyle w:val="CdigoHTML"/>
-          <w:rFonts w:asciiTheme="minorHAnsi" w:eastAsiaTheme="majorEastAsia" w:hAnsiTheme="minorHAnsi" w:cstheme="minorHAnsi"/>
-          <w:i/>
-          <w:iCs/>
-          <w:sz w:val="24"/>
-          <w:szCs w:val="24"/>
-        </w:rPr>
-      </w:pPr>
-      <w:r>
-        <w:rPr>
-          <w:rStyle w:val="CdigoHTML"/>
-          <w:rFonts w:asciiTheme="minorHAnsi" w:eastAsiaTheme="majorEastAsia" w:hAnsiTheme="minorHAnsi" w:cstheme="minorHAnsi"/>
-          <w:i/>
-          <w:iCs/>
-          <w:sz w:val="24"/>
-          <w:szCs w:val="24"/>
-        </w:rPr>
-        <w:t xml:space="preserve">git </w:t>
-      </w:r>
-      <w:r>
-        <w:rPr>
-          <w:rStyle w:val="hljs-builtin"/>
-          <w:rFonts w:cstheme="minorHAnsi"/>
-          <w:i/>
-          <w:iCs/>
-          <w:sz w:val="24"/>
-          <w:szCs w:val="24"/>
-        </w:rPr>
-        <w:t>clone</w:t>
-      </w:r>
-      <w:r>
-        <w:rPr>
-          <w:rStyle w:val="CdigoHTML"/>
-          <w:rFonts w:asciiTheme="minorHAnsi" w:eastAsiaTheme="majorEastAsia" w:hAnsiTheme="minorHAnsi" w:cstheme="minorHAnsi"/>
-          <w:i/>
-          <w:iCs/>
-          <w:sz w:val="24"/>
-          <w:szCs w:val="24"/>
-        </w:rPr>
-        <w:t xml:space="preserve"> https://github.com/usuario/proyecto.git</w:t>
-      </w:r>
-    </w:p>
-    <w:p>
-      <w:pPr>
-        <w:rPr>
-          <w:rFonts w:cstheme="minorHAnsi"/>
-          <w:sz w:val="24"/>
-          <w:szCs w:val="24"/>
-        </w:rPr>
-      </w:pPr>
-      <w:r>
-        <w:rPr>
-          <w:rFonts w:cstheme="minorHAnsi"/>
-          <w:sz w:val="24"/>
-          <w:szCs w:val="24"/>
-        </w:rPr>
-        <w:t>3️</w:t>
-      </w:r>
-      <w:r>
-        <w:rPr>
-          <w:rFonts w:cstheme="minorHAnsi"/>
-          <w:sz w:val="24"/>
-          <w:szCs w:val="24"/>
-        </w:rPr>
-        <w:t xml:space="preserve"> </w:t>
-      </w:r>
-      <w:r>
-        <w:rPr>
-          <w:rFonts w:cstheme="minorHAnsi"/>
-          <w:sz w:val="24"/>
-          <w:szCs w:val="24"/>
-        </w:rPr>
-        <w:t>Instala las dependencias con:</w:t>
-      </w:r>
-    </w:p>
-    <w:p>
-      <w:pPr>
-        <w:rPr>
-          <w:rFonts w:cstheme="minorHAnsi"/>
-          <w:i/>
-          <w:iCs/>
-          <w:sz w:val="24"/>
-          <w:szCs w:val="24"/>
-        </w:rPr>
-      </w:pPr>
-      <w:r>
-        <w:rPr>
-          <w:rStyle w:val="CdigoHTML"/>
-          <w:rFonts w:asciiTheme="minorHAnsi" w:eastAsiaTheme="majorEastAsia" w:hAnsiTheme="minorHAnsi" w:cstheme="minorHAnsi"/>
-          <w:i/>
-          <w:iCs/>
-          <w:sz w:val="24"/>
-          <w:szCs w:val="24"/>
-        </w:rPr>
-        <w:t>pip install -r requirements.txt</w:t>
-      </w:r>
     </w:p>
     <w:p>
       <w:pPr>
@@ -1293,6 +1767,232 @@
 <file path=word/numbering.xml><?xml version="1.0" encoding="utf-8"?>
 <w:numbering xmlns:wpc="http://schemas.microsoft.com/office/word/2010/wordprocessingCanvas" xmlns:cx="http://schemas.microsoft.com/office/drawing/2014/chartex" xmlns:cx1="http://schemas.microsoft.com/office/drawing/2015/9/8/chartex" xmlns:cx2="http://schemas.microsoft.com/office/drawing/2015/10/21/chartex" xmlns:cx3="http://schemas.microsoft.com/office/drawing/2016/5/9/chartex" xmlns:cx4="http://schemas.microsoft.com/office/drawing/2016/5/10/chartex" xmlns:cx5="http://schemas.microsoft.com/office/drawing/2016/5/11/chartex" xmlns:cx6="http://schemas.microsoft.com/office/drawing/2016/5/12/chartex" xmlns:cx7="http://schemas.microsoft.com/office/drawing/2016/5/13/chartex" xmlns:cx8="http://schemas.microsoft.com/office/drawing/2016/5/14/chartex" xmlns:mc="http://schemas.openxmlformats.org/markup-compatibility/2006" xmlns:aink="http://schemas.microsoft.com/office/drawing/2016/ink" xmlns:am3d="http://schemas.microsoft.com/office/drawing/2017/model3d" xmlns:o="urn:schemas-microsoft-com:office:office" xmlns:r="http://schemas.openxmlformats.org/officeDocument/2006/relationships" xmlns:m="http://schemas.openxmlformats.org/officeDocument/2006/math" xmlns:v="urn:schemas-microsoft-com:vml" xmlns:wp14="http://schemas.microsoft.com/office/word/2010/wordprocessingDrawing" xmlns:wp="http://schemas.openxmlformats.org/drawingml/2006/wordprocessingDrawing" xmlns:w10="urn:schemas-microsoft-com:office:word" xmlns:w="http://schemas.openxmlformats.org/wordprocessingml/2006/main" xmlns:w14="http://schemas.microsoft.com/office/word/2010/wordml" xmlns:w15="http://schemas.microsoft.com/office/word/2012/wordml" xmlns:w16cex="http://schemas.microsoft.com/office/word/2018/wordml/cex" xmlns:w16cid="http://schemas.microsoft.com/office/word/2016/wordml/cid" xmlns:w16="http://schemas.microsoft.com/office/word/2018/wordml" xmlns:w16sdtdh="http://schemas.microsoft.com/office/word/2020/wordml/sdtdatahash" xmlns:w16se="http://schemas.microsoft.com/office/word/2015/wordml/symex" xmlns:wpg="http://schemas.microsoft.com/office/word/2010/wordprocessingGroup" xmlns:wpi="http://schemas.microsoft.com/office/word/2010/wordprocessingInk" xmlns:wne="http://schemas.microsoft.com/office/word/2006/wordml" xmlns:wps="http://schemas.microsoft.com/office/word/2010/wordprocessingShape" mc:Ignorable="w14 w15 w16se w16cid w16 w16cex w16sdtdh wp14">
   <w:abstractNum w:abstractNumId="0" w15:restartNumberingAfterBreak="0">
+    <w:nsid w:val="13402914"/>
+    <w:multiLevelType w:val="multilevel"/>
+    <w:tmpl w:val="5822AA84"/>
+    <w:lvl w:ilvl="0">
+      <w:start w:val="1"/>
+      <w:numFmt w:val="decimal"/>
+      <w:lvlText w:val="%1."/>
+      <w:lvlJc w:val="left"/>
+      <w:pPr>
+        <w:tabs>
+          <w:tab w:val="num" w:pos="720"/>
+        </w:tabs>
+        <w:ind w:left="720" w:hanging="360"/>
+      </w:pPr>
+    </w:lvl>
+    <w:lvl w:ilvl="1" w:tentative="1">
+      <w:start w:val="1"/>
+      <w:numFmt w:val="decimal"/>
+      <w:lvlText w:val="%2."/>
+      <w:lvlJc w:val="left"/>
+      <w:pPr>
+        <w:tabs>
+          <w:tab w:val="num" w:pos="1440"/>
+        </w:tabs>
+        <w:ind w:left="1440" w:hanging="360"/>
+      </w:pPr>
+    </w:lvl>
+    <w:lvl w:ilvl="2" w:tentative="1">
+      <w:start w:val="1"/>
+      <w:numFmt w:val="decimal"/>
+      <w:lvlText w:val="%3."/>
+      <w:lvlJc w:val="left"/>
+      <w:pPr>
+        <w:tabs>
+          <w:tab w:val="num" w:pos="2160"/>
+        </w:tabs>
+        <w:ind w:left="2160" w:hanging="360"/>
+      </w:pPr>
+    </w:lvl>
+    <w:lvl w:ilvl="3" w:tentative="1">
+      <w:start w:val="1"/>
+      <w:numFmt w:val="decimal"/>
+      <w:lvlText w:val="%4."/>
+      <w:lvlJc w:val="left"/>
+      <w:pPr>
+        <w:tabs>
+          <w:tab w:val="num" w:pos="2880"/>
+        </w:tabs>
+        <w:ind w:left="2880" w:hanging="360"/>
+      </w:pPr>
+    </w:lvl>
+    <w:lvl w:ilvl="4" w:tentative="1">
+      <w:start w:val="1"/>
+      <w:numFmt w:val="decimal"/>
+      <w:lvlText w:val="%5."/>
+      <w:lvlJc w:val="left"/>
+      <w:pPr>
+        <w:tabs>
+          <w:tab w:val="num" w:pos="3600"/>
+        </w:tabs>
+        <w:ind w:left="3600" w:hanging="360"/>
+      </w:pPr>
+    </w:lvl>
+    <w:lvl w:ilvl="5" w:tentative="1">
+      <w:start w:val="1"/>
+      <w:numFmt w:val="decimal"/>
+      <w:lvlText w:val="%6."/>
+      <w:lvlJc w:val="left"/>
+      <w:pPr>
+        <w:tabs>
+          <w:tab w:val="num" w:pos="4320"/>
+        </w:tabs>
+        <w:ind w:left="4320" w:hanging="360"/>
+      </w:pPr>
+    </w:lvl>
+    <w:lvl w:ilvl="6" w:tentative="1">
+      <w:start w:val="1"/>
+      <w:numFmt w:val="decimal"/>
+      <w:lvlText w:val="%7."/>
+      <w:lvlJc w:val="left"/>
+      <w:pPr>
+        <w:tabs>
+          <w:tab w:val="num" w:pos="5040"/>
+        </w:tabs>
+        <w:ind w:left="5040" w:hanging="360"/>
+      </w:pPr>
+    </w:lvl>
+    <w:lvl w:ilvl="7" w:tentative="1">
+      <w:start w:val="1"/>
+      <w:numFmt w:val="decimal"/>
+      <w:lvlText w:val="%8."/>
+      <w:lvlJc w:val="left"/>
+      <w:pPr>
+        <w:tabs>
+          <w:tab w:val="num" w:pos="5760"/>
+        </w:tabs>
+        <w:ind w:left="5760" w:hanging="360"/>
+      </w:pPr>
+    </w:lvl>
+    <w:lvl w:ilvl="8" w:tentative="1">
+      <w:start w:val="1"/>
+      <w:numFmt w:val="decimal"/>
+      <w:lvlText w:val="%9."/>
+      <w:lvlJc w:val="left"/>
+      <w:pPr>
+        <w:tabs>
+          <w:tab w:val="num" w:pos="6480"/>
+        </w:tabs>
+        <w:ind w:left="6480" w:hanging="360"/>
+      </w:pPr>
+    </w:lvl>
+  </w:abstractNum>
+  <w:abstractNum w:abstractNumId="1" w15:restartNumberingAfterBreak="0">
+    <w:nsid w:val="6FCF1EBE"/>
+    <w:multiLevelType w:val="multilevel"/>
+    <w:tmpl w:val="10503C86"/>
+    <w:lvl w:ilvl="0">
+      <w:start w:val="1"/>
+      <w:numFmt w:val="decimal"/>
+      <w:lvlText w:val="%1."/>
+      <w:lvlJc w:val="left"/>
+      <w:pPr>
+        <w:tabs>
+          <w:tab w:val="num" w:pos="720"/>
+        </w:tabs>
+        <w:ind w:left="720" w:hanging="360"/>
+      </w:pPr>
+    </w:lvl>
+    <w:lvl w:ilvl="1" w:tentative="1">
+      <w:start w:val="1"/>
+      <w:numFmt w:val="decimal"/>
+      <w:lvlText w:val="%2."/>
+      <w:lvlJc w:val="left"/>
+      <w:pPr>
+        <w:tabs>
+          <w:tab w:val="num" w:pos="1440"/>
+        </w:tabs>
+        <w:ind w:left="1440" w:hanging="360"/>
+      </w:pPr>
+    </w:lvl>
+    <w:lvl w:ilvl="2" w:tentative="1">
+      <w:start w:val="1"/>
+      <w:numFmt w:val="decimal"/>
+      <w:lvlText w:val="%3."/>
+      <w:lvlJc w:val="left"/>
+      <w:pPr>
+        <w:tabs>
+          <w:tab w:val="num" w:pos="2160"/>
+        </w:tabs>
+        <w:ind w:left="2160" w:hanging="360"/>
+      </w:pPr>
+    </w:lvl>
+    <w:lvl w:ilvl="3" w:tentative="1">
+      <w:start w:val="1"/>
+      <w:numFmt w:val="decimal"/>
+      <w:lvlText w:val="%4."/>
+      <w:lvlJc w:val="left"/>
+      <w:pPr>
+        <w:tabs>
+          <w:tab w:val="num" w:pos="2880"/>
+        </w:tabs>
+        <w:ind w:left="2880" w:hanging="360"/>
+      </w:pPr>
+    </w:lvl>
+    <w:lvl w:ilvl="4" w:tentative="1">
+      <w:start w:val="1"/>
+      <w:numFmt w:val="decimal"/>
+      <w:lvlText w:val="%5."/>
+      <w:lvlJc w:val="left"/>
+      <w:pPr>
+        <w:tabs>
+          <w:tab w:val="num" w:pos="3600"/>
+        </w:tabs>
+        <w:ind w:left="3600" w:hanging="360"/>
+      </w:pPr>
+    </w:lvl>
+    <w:lvl w:ilvl="5" w:tentative="1">
+      <w:start w:val="1"/>
+      <w:numFmt w:val="decimal"/>
+      <w:lvlText w:val="%6."/>
+      <w:lvlJc w:val="left"/>
+      <w:pPr>
+        <w:tabs>
+          <w:tab w:val="num" w:pos="4320"/>
+        </w:tabs>
+        <w:ind w:left="4320" w:hanging="360"/>
+      </w:pPr>
+    </w:lvl>
+    <w:lvl w:ilvl="6" w:tentative="1">
+      <w:start w:val="1"/>
+      <w:numFmt w:val="decimal"/>
+      <w:lvlText w:val="%7."/>
+      <w:lvlJc w:val="left"/>
+      <w:pPr>
+        <w:tabs>
+          <w:tab w:val="num" w:pos="5040"/>
+        </w:tabs>
+        <w:ind w:left="5040" w:hanging="360"/>
+      </w:pPr>
+    </w:lvl>
+    <w:lvl w:ilvl="7" w:tentative="1">
+      <w:start w:val="1"/>
+      <w:numFmt w:val="decimal"/>
+      <w:lvlText w:val="%8."/>
+      <w:lvlJc w:val="left"/>
+      <w:pPr>
+        <w:tabs>
+          <w:tab w:val="num" w:pos="5760"/>
+        </w:tabs>
+        <w:ind w:left="5760" w:hanging="360"/>
+      </w:pPr>
+    </w:lvl>
+    <w:lvl w:ilvl="8" w:tentative="1">
+      <w:start w:val="1"/>
+      <w:numFmt w:val="decimal"/>
+      <w:lvlText w:val="%9."/>
+      <w:lvlJc w:val="left"/>
+      <w:pPr>
+        <w:tabs>
+          <w:tab w:val="num" w:pos="6480"/>
+        </w:tabs>
+        <w:ind w:left="6480" w:hanging="360"/>
+      </w:pPr>
+    </w:lvl>
+  </w:abstractNum>
+  <w:abstractNum w:abstractNumId="2" w15:restartNumberingAfterBreak="0">
     <w:nsid w:val="70EF5398"/>
     <w:multiLevelType w:val="hybridMultilevel"/>
     <w:tmpl w:val="17FA2D36"/>
@@ -1382,7 +2082,13 @@
     </w:lvl>
   </w:abstractNum>
   <w:num w:numId="1">
+    <w:abstractNumId w:val="2"/>
+  </w:num>
+  <w:num w:numId="2">
     <w:abstractNumId w:val="0"/>
+  </w:num>
+  <w:num w:numId="3">
+    <w:abstractNumId w:val="1"/>
   </w:num>
 </w:numbering>
 </file>
